--- a/Documents/Business Requirements Document.docx
+++ b/Documents/Business Requirements Document.docx
@@ -5,9 +5,49 @@
     <w:p>
       <w:pPr>
         <w:pStyle w:val="Title"/>
-      </w:pPr>
-      <w:r>
-        <w:t xml:space="preserve">Business Requirements Document (BRD) for Library </w:t>
+        <w:jc w:val="center"/>
+      </w:pPr>
+    </w:p>
+    <w:p>
+      <w:pPr>
+        <w:pStyle w:val="Title"/>
+        <w:jc w:val="center"/>
+      </w:pPr>
+    </w:p>
+    <w:p>
+      <w:pPr>
+        <w:pStyle w:val="Title"/>
+        <w:jc w:val="center"/>
+      </w:pPr>
+    </w:p>
+    <w:p>
+      <w:pPr>
+        <w:pStyle w:val="Title"/>
+        <w:jc w:val="center"/>
+      </w:pPr>
+    </w:p>
+    <w:p>
+      <w:pPr>
+        <w:pStyle w:val="Title"/>
+        <w:jc w:val="center"/>
+      </w:pPr>
+    </w:p>
+    <w:p>
+      <w:pPr>
+        <w:pStyle w:val="Title"/>
+        <w:jc w:val="center"/>
+      </w:pPr>
+      <w:r>
+        <w:t>Business Requirements Document (BRD) for</w:t>
+      </w:r>
+    </w:p>
+    <w:p>
+      <w:pPr>
+        <w:pStyle w:val="Title"/>
+        <w:jc w:val="center"/>
+      </w:pPr>
+      <w:r>
+        <w:t xml:space="preserve">Library </w:t>
       </w:r>
       <w:r>
         <w:t>Management</w:t>
@@ -17,14 +57,2112 @@
       </w:r>
     </w:p>
     <w:p>
+      <w:pPr>
+        <w:jc w:val="center"/>
+      </w:pPr>
+      <w:r>
+        <w:t>Course Module: (</w:t>
+      </w:r>
+      <w:r>
+        <w:t>VLC-SCFSD10-25-0650</w:t>
+      </w:r>
+      <w:r>
+        <w:t>)</w:t>
+      </w:r>
+    </w:p>
+    <w:p>
+      <w:pPr>
+        <w:jc w:val="center"/>
+      </w:pPr>
+      <w:r>
+        <w:t>Year: March2025</w:t>
+      </w:r>
+    </w:p>
+    <w:p>
+      <w:pPr>
+        <w:jc w:val="center"/>
+      </w:pPr>
+      <w:r>
+        <w:t>Author: Karen Chan</w:t>
+      </w:r>
+    </w:p>
+    <w:p>
+      <w:pPr>
+        <w:jc w:val="center"/>
+      </w:pPr>
       <w:r>
         <w:pict w14:anchorId="73EB2C65">
-          <v:rect id="_x0000_i1109" style="width:0;height:1.5pt" o:hralign="center" o:hrstd="t" o:hr="t" fillcolor="#a0a0a0" stroked="f"/>
+          <v:rect id="_x0000_i1055" style="width:0;height:1.5pt" o:hralign="center" o:bullet="t" o:hrstd="t" o:hr="t" fillcolor="#a0a0a0" stroked="f"/>
         </w:pict>
       </w:r>
     </w:p>
     <w:p>
-      <w:pPr>
+      <w:r>
+        <w:br w:type="page"/>
+      </w:r>
+    </w:p>
+    <w:p>
+      <w:pPr>
+        <w:pStyle w:val="TOC1"/>
+        <w:tabs>
+          <w:tab w:val="right" w:pos="9016"/>
+        </w:tabs>
+        <w:rPr>
+          <w:rFonts w:asciiTheme="minorHAnsi" w:eastAsiaTheme="minorEastAsia" w:hAnsiTheme="minorHAnsi"/>
+          <w:b w:val="0"/>
+          <w:bCs w:val="0"/>
+          <w:caps w:val="0"/>
+          <w:noProof/>
+          <w:lang w:eastAsia="en-SG"/>
+        </w:rPr>
+      </w:pPr>
+      <w:r>
+        <w:lastRenderedPageBreak/>
+        <w:fldChar w:fldCharType="begin"/>
+      </w:r>
+      <w:r>
+        <w:instrText xml:space="preserve"> TOC \o "1-3" \h \z \u </w:instrText>
+      </w:r>
+      <w:r>
+        <w:fldChar w:fldCharType="separate"/>
+      </w:r>
+      <w:hyperlink w:anchor="_Toc193909465" w:history="1">
+        <w:r>
+          <w:rPr>
+            <w:rStyle w:val="Hyperlink"/>
+            <w:noProof/>
+          </w:rPr>
+          <w:t>1. Introduction</w:t>
+        </w:r>
+        <w:r>
+          <w:rPr>
+            <w:noProof/>
+            <w:webHidden/>
+          </w:rPr>
+          <w:tab/>
+        </w:r>
+        <w:r>
+          <w:rPr>
+            <w:noProof/>
+            <w:webHidden/>
+          </w:rPr>
+          <w:fldChar w:fldCharType="begin"/>
+        </w:r>
+        <w:r>
+          <w:rPr>
+            <w:noProof/>
+            <w:webHidden/>
+          </w:rPr>
+          <w:instrText xml:space="preserve"> PAGEREF _Toc193909465 \h </w:instrText>
+        </w:r>
+        <w:r>
+          <w:rPr>
+            <w:noProof/>
+            <w:webHidden/>
+          </w:rPr>
+        </w:r>
+        <w:r>
+          <w:rPr>
+            <w:noProof/>
+            <w:webHidden/>
+          </w:rPr>
+          <w:fldChar w:fldCharType="separate"/>
+        </w:r>
+        <w:r>
+          <w:rPr>
+            <w:noProof/>
+            <w:webHidden/>
+          </w:rPr>
+          <w:t>3</w:t>
+        </w:r>
+        <w:r>
+          <w:rPr>
+            <w:noProof/>
+            <w:webHidden/>
+          </w:rPr>
+          <w:fldChar w:fldCharType="end"/>
+        </w:r>
+      </w:hyperlink>
+    </w:p>
+    <w:p>
+      <w:pPr>
+        <w:pStyle w:val="TOC1"/>
+        <w:tabs>
+          <w:tab w:val="right" w:pos="9016"/>
+        </w:tabs>
+        <w:rPr>
+          <w:rFonts w:asciiTheme="minorHAnsi" w:eastAsiaTheme="minorEastAsia" w:hAnsiTheme="minorHAnsi"/>
+          <w:b w:val="0"/>
+          <w:bCs w:val="0"/>
+          <w:caps w:val="0"/>
+          <w:noProof/>
+          <w:lang w:eastAsia="en-SG"/>
+        </w:rPr>
+      </w:pPr>
+      <w:hyperlink w:anchor="_Toc193909466" w:history="1">
+        <w:r>
+          <w:rPr>
+            <w:rStyle w:val="Hyperlink"/>
+            <w:noProof/>
+          </w:rPr>
+          <w:t>2. Project Goals</w:t>
+        </w:r>
+        <w:r>
+          <w:rPr>
+            <w:noProof/>
+            <w:webHidden/>
+          </w:rPr>
+          <w:tab/>
+        </w:r>
+        <w:r>
+          <w:rPr>
+            <w:noProof/>
+            <w:webHidden/>
+          </w:rPr>
+          <w:fldChar w:fldCharType="begin"/>
+        </w:r>
+        <w:r>
+          <w:rPr>
+            <w:noProof/>
+            <w:webHidden/>
+          </w:rPr>
+          <w:instrText xml:space="preserve"> PAGEREF _Toc193909466 \h </w:instrText>
+        </w:r>
+        <w:r>
+          <w:rPr>
+            <w:noProof/>
+            <w:webHidden/>
+          </w:rPr>
+        </w:r>
+        <w:r>
+          <w:rPr>
+            <w:noProof/>
+            <w:webHidden/>
+          </w:rPr>
+          <w:fldChar w:fldCharType="separate"/>
+        </w:r>
+        <w:r>
+          <w:rPr>
+            <w:noProof/>
+            <w:webHidden/>
+          </w:rPr>
+          <w:t>3</w:t>
+        </w:r>
+        <w:r>
+          <w:rPr>
+            <w:noProof/>
+            <w:webHidden/>
+          </w:rPr>
+          <w:fldChar w:fldCharType="end"/>
+        </w:r>
+      </w:hyperlink>
+    </w:p>
+    <w:p>
+      <w:pPr>
+        <w:pStyle w:val="TOC1"/>
+        <w:tabs>
+          <w:tab w:val="right" w:pos="9016"/>
+        </w:tabs>
+        <w:rPr>
+          <w:rFonts w:asciiTheme="minorHAnsi" w:eastAsiaTheme="minorEastAsia" w:hAnsiTheme="minorHAnsi"/>
+          <w:b w:val="0"/>
+          <w:bCs w:val="0"/>
+          <w:caps w:val="0"/>
+          <w:noProof/>
+          <w:lang w:eastAsia="en-SG"/>
+        </w:rPr>
+      </w:pPr>
+      <w:hyperlink w:anchor="_Toc193909467" w:history="1">
+        <w:r>
+          <w:rPr>
+            <w:rStyle w:val="Hyperlink"/>
+            <w:noProof/>
+          </w:rPr>
+          <w:t>3. Key Features</w:t>
+        </w:r>
+        <w:r>
+          <w:rPr>
+            <w:noProof/>
+            <w:webHidden/>
+          </w:rPr>
+          <w:tab/>
+        </w:r>
+        <w:r>
+          <w:rPr>
+            <w:noProof/>
+            <w:webHidden/>
+          </w:rPr>
+          <w:fldChar w:fldCharType="begin"/>
+        </w:r>
+        <w:r>
+          <w:rPr>
+            <w:noProof/>
+            <w:webHidden/>
+          </w:rPr>
+          <w:instrText xml:space="preserve"> PAGEREF _Toc193909467 \h </w:instrText>
+        </w:r>
+        <w:r>
+          <w:rPr>
+            <w:noProof/>
+            <w:webHidden/>
+          </w:rPr>
+        </w:r>
+        <w:r>
+          <w:rPr>
+            <w:noProof/>
+            <w:webHidden/>
+          </w:rPr>
+          <w:fldChar w:fldCharType="separate"/>
+        </w:r>
+        <w:r>
+          <w:rPr>
+            <w:noProof/>
+            <w:webHidden/>
+          </w:rPr>
+          <w:t>3</w:t>
+        </w:r>
+        <w:r>
+          <w:rPr>
+            <w:noProof/>
+            <w:webHidden/>
+          </w:rPr>
+          <w:fldChar w:fldCharType="end"/>
+        </w:r>
+      </w:hyperlink>
+    </w:p>
+    <w:p>
+      <w:pPr>
+        <w:pStyle w:val="TOC2"/>
+        <w:tabs>
+          <w:tab w:val="right" w:pos="9016"/>
+        </w:tabs>
+        <w:rPr>
+          <w:rFonts w:eastAsiaTheme="minorEastAsia"/>
+          <w:b w:val="0"/>
+          <w:bCs w:val="0"/>
+          <w:noProof/>
+          <w:sz w:val="24"/>
+          <w:szCs w:val="24"/>
+          <w:lang w:eastAsia="en-SG"/>
+        </w:rPr>
+      </w:pPr>
+      <w:hyperlink w:anchor="_Toc193909468" w:history="1">
+        <w:r>
+          <w:rPr>
+            <w:rStyle w:val="Hyperlink"/>
+            <w:noProof/>
+          </w:rPr>
+          <w:t>3.1 User Management</w:t>
+        </w:r>
+        <w:r>
+          <w:rPr>
+            <w:noProof/>
+            <w:webHidden/>
+          </w:rPr>
+          <w:tab/>
+        </w:r>
+        <w:r>
+          <w:rPr>
+            <w:noProof/>
+            <w:webHidden/>
+          </w:rPr>
+          <w:fldChar w:fldCharType="begin"/>
+        </w:r>
+        <w:r>
+          <w:rPr>
+            <w:noProof/>
+            <w:webHidden/>
+          </w:rPr>
+          <w:instrText xml:space="preserve"> PAGEREF _Toc193909468 \h </w:instrText>
+        </w:r>
+        <w:r>
+          <w:rPr>
+            <w:noProof/>
+            <w:webHidden/>
+          </w:rPr>
+        </w:r>
+        <w:r>
+          <w:rPr>
+            <w:noProof/>
+            <w:webHidden/>
+          </w:rPr>
+          <w:fldChar w:fldCharType="separate"/>
+        </w:r>
+        <w:r>
+          <w:rPr>
+            <w:noProof/>
+            <w:webHidden/>
+          </w:rPr>
+          <w:t>3</w:t>
+        </w:r>
+        <w:r>
+          <w:rPr>
+            <w:noProof/>
+            <w:webHidden/>
+          </w:rPr>
+          <w:fldChar w:fldCharType="end"/>
+        </w:r>
+      </w:hyperlink>
+    </w:p>
+    <w:p>
+      <w:pPr>
+        <w:pStyle w:val="TOC3"/>
+        <w:tabs>
+          <w:tab w:val="right" w:pos="9016"/>
+        </w:tabs>
+        <w:rPr>
+          <w:rFonts w:eastAsiaTheme="minorEastAsia"/>
+          <w:noProof/>
+          <w:sz w:val="24"/>
+          <w:szCs w:val="24"/>
+          <w:lang w:eastAsia="en-SG"/>
+        </w:rPr>
+      </w:pPr>
+      <w:hyperlink w:anchor="_Toc193909469" w:history="1">
+        <w:r>
+          <w:rPr>
+            <w:rStyle w:val="Hyperlink"/>
+            <w:noProof/>
+          </w:rPr>
+          <w:t>3.1.1 Tasks</w:t>
+        </w:r>
+        <w:r>
+          <w:rPr>
+            <w:noProof/>
+            <w:webHidden/>
+          </w:rPr>
+          <w:tab/>
+        </w:r>
+        <w:r>
+          <w:rPr>
+            <w:noProof/>
+            <w:webHidden/>
+          </w:rPr>
+          <w:fldChar w:fldCharType="begin"/>
+        </w:r>
+        <w:r>
+          <w:rPr>
+            <w:noProof/>
+            <w:webHidden/>
+          </w:rPr>
+          <w:instrText xml:space="preserve"> PAGEREF _Toc193909469 \h </w:instrText>
+        </w:r>
+        <w:r>
+          <w:rPr>
+            <w:noProof/>
+            <w:webHidden/>
+          </w:rPr>
+        </w:r>
+        <w:r>
+          <w:rPr>
+            <w:noProof/>
+            <w:webHidden/>
+          </w:rPr>
+          <w:fldChar w:fldCharType="separate"/>
+        </w:r>
+        <w:r>
+          <w:rPr>
+            <w:noProof/>
+            <w:webHidden/>
+          </w:rPr>
+          <w:t>3</w:t>
+        </w:r>
+        <w:r>
+          <w:rPr>
+            <w:noProof/>
+            <w:webHidden/>
+          </w:rPr>
+          <w:fldChar w:fldCharType="end"/>
+        </w:r>
+      </w:hyperlink>
+    </w:p>
+    <w:p>
+      <w:pPr>
+        <w:pStyle w:val="TOC3"/>
+        <w:tabs>
+          <w:tab w:val="right" w:pos="9016"/>
+        </w:tabs>
+        <w:rPr>
+          <w:rFonts w:eastAsiaTheme="minorEastAsia"/>
+          <w:noProof/>
+          <w:sz w:val="24"/>
+          <w:szCs w:val="24"/>
+          <w:lang w:eastAsia="en-SG"/>
+        </w:rPr>
+      </w:pPr>
+      <w:hyperlink w:anchor="_Toc193909470" w:history="1">
+        <w:r>
+          <w:rPr>
+            <w:rStyle w:val="Hyperlink"/>
+            <w:noProof/>
+          </w:rPr>
+          <w:t>3.1.2 Deliverable</w:t>
+        </w:r>
+        <w:r>
+          <w:rPr>
+            <w:noProof/>
+            <w:webHidden/>
+          </w:rPr>
+          <w:tab/>
+        </w:r>
+        <w:r>
+          <w:rPr>
+            <w:noProof/>
+            <w:webHidden/>
+          </w:rPr>
+          <w:fldChar w:fldCharType="begin"/>
+        </w:r>
+        <w:r>
+          <w:rPr>
+            <w:noProof/>
+            <w:webHidden/>
+          </w:rPr>
+          <w:instrText xml:space="preserve"> PAGEREF _Toc193909470 \h </w:instrText>
+        </w:r>
+        <w:r>
+          <w:rPr>
+            <w:noProof/>
+            <w:webHidden/>
+          </w:rPr>
+        </w:r>
+        <w:r>
+          <w:rPr>
+            <w:noProof/>
+            <w:webHidden/>
+          </w:rPr>
+          <w:fldChar w:fldCharType="separate"/>
+        </w:r>
+        <w:r>
+          <w:rPr>
+            <w:noProof/>
+            <w:webHidden/>
+          </w:rPr>
+          <w:t>4</w:t>
+        </w:r>
+        <w:r>
+          <w:rPr>
+            <w:noProof/>
+            <w:webHidden/>
+          </w:rPr>
+          <w:fldChar w:fldCharType="end"/>
+        </w:r>
+      </w:hyperlink>
+    </w:p>
+    <w:p>
+      <w:pPr>
+        <w:pStyle w:val="TOC3"/>
+        <w:tabs>
+          <w:tab w:val="right" w:pos="9016"/>
+        </w:tabs>
+        <w:rPr>
+          <w:rFonts w:eastAsiaTheme="minorEastAsia"/>
+          <w:noProof/>
+          <w:sz w:val="24"/>
+          <w:szCs w:val="24"/>
+          <w:lang w:eastAsia="en-SG"/>
+        </w:rPr>
+      </w:pPr>
+      <w:hyperlink w:anchor="_Toc193909471" w:history="1">
+        <w:r>
+          <w:rPr>
+            <w:rStyle w:val="Hyperlink"/>
+            <w:noProof/>
+          </w:rPr>
+          <w:t>3.1.3 Further Enhancement</w:t>
+        </w:r>
+        <w:r>
+          <w:rPr>
+            <w:noProof/>
+            <w:webHidden/>
+          </w:rPr>
+          <w:tab/>
+        </w:r>
+        <w:r>
+          <w:rPr>
+            <w:noProof/>
+            <w:webHidden/>
+          </w:rPr>
+          <w:fldChar w:fldCharType="begin"/>
+        </w:r>
+        <w:r>
+          <w:rPr>
+            <w:noProof/>
+            <w:webHidden/>
+          </w:rPr>
+          <w:instrText xml:space="preserve"> PAGEREF _Toc193909471 \h </w:instrText>
+        </w:r>
+        <w:r>
+          <w:rPr>
+            <w:noProof/>
+            <w:webHidden/>
+          </w:rPr>
+        </w:r>
+        <w:r>
+          <w:rPr>
+            <w:noProof/>
+            <w:webHidden/>
+          </w:rPr>
+          <w:fldChar w:fldCharType="separate"/>
+        </w:r>
+        <w:r>
+          <w:rPr>
+            <w:noProof/>
+            <w:webHidden/>
+          </w:rPr>
+          <w:t>4</w:t>
+        </w:r>
+        <w:r>
+          <w:rPr>
+            <w:noProof/>
+            <w:webHidden/>
+          </w:rPr>
+          <w:fldChar w:fldCharType="end"/>
+        </w:r>
+      </w:hyperlink>
+    </w:p>
+    <w:p>
+      <w:pPr>
+        <w:pStyle w:val="TOC2"/>
+        <w:tabs>
+          <w:tab w:val="right" w:pos="9016"/>
+        </w:tabs>
+        <w:rPr>
+          <w:rFonts w:eastAsiaTheme="minorEastAsia"/>
+          <w:b w:val="0"/>
+          <w:bCs w:val="0"/>
+          <w:noProof/>
+          <w:sz w:val="24"/>
+          <w:szCs w:val="24"/>
+          <w:lang w:eastAsia="en-SG"/>
+        </w:rPr>
+      </w:pPr>
+      <w:hyperlink w:anchor="_Toc193909472" w:history="1">
+        <w:r>
+          <w:rPr>
+            <w:rStyle w:val="Hyperlink"/>
+            <w:noProof/>
+          </w:rPr>
+          <w:t>3.2 Member Management (Further Enhancement)</w:t>
+        </w:r>
+        <w:r>
+          <w:rPr>
+            <w:noProof/>
+            <w:webHidden/>
+          </w:rPr>
+          <w:tab/>
+        </w:r>
+        <w:r>
+          <w:rPr>
+            <w:noProof/>
+            <w:webHidden/>
+          </w:rPr>
+          <w:fldChar w:fldCharType="begin"/>
+        </w:r>
+        <w:r>
+          <w:rPr>
+            <w:noProof/>
+            <w:webHidden/>
+          </w:rPr>
+          <w:instrText xml:space="preserve"> PAGEREF _Toc193909472 \h </w:instrText>
+        </w:r>
+        <w:r>
+          <w:rPr>
+            <w:noProof/>
+            <w:webHidden/>
+          </w:rPr>
+        </w:r>
+        <w:r>
+          <w:rPr>
+            <w:noProof/>
+            <w:webHidden/>
+          </w:rPr>
+          <w:fldChar w:fldCharType="separate"/>
+        </w:r>
+        <w:r>
+          <w:rPr>
+            <w:noProof/>
+            <w:webHidden/>
+          </w:rPr>
+          <w:t>4</w:t>
+        </w:r>
+        <w:r>
+          <w:rPr>
+            <w:noProof/>
+            <w:webHidden/>
+          </w:rPr>
+          <w:fldChar w:fldCharType="end"/>
+        </w:r>
+      </w:hyperlink>
+    </w:p>
+    <w:p>
+      <w:pPr>
+        <w:pStyle w:val="TOC2"/>
+        <w:tabs>
+          <w:tab w:val="right" w:pos="9016"/>
+        </w:tabs>
+        <w:rPr>
+          <w:rFonts w:eastAsiaTheme="minorEastAsia"/>
+          <w:b w:val="0"/>
+          <w:bCs w:val="0"/>
+          <w:noProof/>
+          <w:sz w:val="24"/>
+          <w:szCs w:val="24"/>
+          <w:lang w:eastAsia="en-SG"/>
+        </w:rPr>
+      </w:pPr>
+      <w:hyperlink w:anchor="_Toc193909473" w:history="1">
+        <w:r>
+          <w:rPr>
+            <w:rStyle w:val="Hyperlink"/>
+            <w:noProof/>
+          </w:rPr>
+          <w:t>3.3 Book Management</w:t>
+        </w:r>
+        <w:r>
+          <w:rPr>
+            <w:noProof/>
+            <w:webHidden/>
+          </w:rPr>
+          <w:tab/>
+        </w:r>
+        <w:r>
+          <w:rPr>
+            <w:noProof/>
+            <w:webHidden/>
+          </w:rPr>
+          <w:fldChar w:fldCharType="begin"/>
+        </w:r>
+        <w:r>
+          <w:rPr>
+            <w:noProof/>
+            <w:webHidden/>
+          </w:rPr>
+          <w:instrText xml:space="preserve"> PAGEREF _Toc193909473 \h </w:instrText>
+        </w:r>
+        <w:r>
+          <w:rPr>
+            <w:noProof/>
+            <w:webHidden/>
+          </w:rPr>
+        </w:r>
+        <w:r>
+          <w:rPr>
+            <w:noProof/>
+            <w:webHidden/>
+          </w:rPr>
+          <w:fldChar w:fldCharType="separate"/>
+        </w:r>
+        <w:r>
+          <w:rPr>
+            <w:noProof/>
+            <w:webHidden/>
+          </w:rPr>
+          <w:t>4</w:t>
+        </w:r>
+        <w:r>
+          <w:rPr>
+            <w:noProof/>
+            <w:webHidden/>
+          </w:rPr>
+          <w:fldChar w:fldCharType="end"/>
+        </w:r>
+      </w:hyperlink>
+    </w:p>
+    <w:p>
+      <w:pPr>
+        <w:pStyle w:val="TOC3"/>
+        <w:tabs>
+          <w:tab w:val="right" w:pos="9016"/>
+        </w:tabs>
+        <w:rPr>
+          <w:rFonts w:eastAsiaTheme="minorEastAsia"/>
+          <w:noProof/>
+          <w:sz w:val="24"/>
+          <w:szCs w:val="24"/>
+          <w:lang w:eastAsia="en-SG"/>
+        </w:rPr>
+      </w:pPr>
+      <w:hyperlink w:anchor="_Toc193909474" w:history="1">
+        <w:r>
+          <w:rPr>
+            <w:rStyle w:val="Hyperlink"/>
+            <w:noProof/>
+          </w:rPr>
+          <w:t>3.3.1 Tasks</w:t>
+        </w:r>
+        <w:r>
+          <w:rPr>
+            <w:noProof/>
+            <w:webHidden/>
+          </w:rPr>
+          <w:tab/>
+        </w:r>
+        <w:r>
+          <w:rPr>
+            <w:noProof/>
+            <w:webHidden/>
+          </w:rPr>
+          <w:fldChar w:fldCharType="begin"/>
+        </w:r>
+        <w:r>
+          <w:rPr>
+            <w:noProof/>
+            <w:webHidden/>
+          </w:rPr>
+          <w:instrText xml:space="preserve"> PAGEREF _Toc193909474 \h </w:instrText>
+        </w:r>
+        <w:r>
+          <w:rPr>
+            <w:noProof/>
+            <w:webHidden/>
+          </w:rPr>
+        </w:r>
+        <w:r>
+          <w:rPr>
+            <w:noProof/>
+            <w:webHidden/>
+          </w:rPr>
+          <w:fldChar w:fldCharType="separate"/>
+        </w:r>
+        <w:r>
+          <w:rPr>
+            <w:noProof/>
+            <w:webHidden/>
+          </w:rPr>
+          <w:t>4</w:t>
+        </w:r>
+        <w:r>
+          <w:rPr>
+            <w:noProof/>
+            <w:webHidden/>
+          </w:rPr>
+          <w:fldChar w:fldCharType="end"/>
+        </w:r>
+      </w:hyperlink>
+    </w:p>
+    <w:p>
+      <w:pPr>
+        <w:pStyle w:val="TOC3"/>
+        <w:tabs>
+          <w:tab w:val="right" w:pos="9016"/>
+        </w:tabs>
+        <w:rPr>
+          <w:rFonts w:eastAsiaTheme="minorEastAsia"/>
+          <w:noProof/>
+          <w:sz w:val="24"/>
+          <w:szCs w:val="24"/>
+          <w:lang w:eastAsia="en-SG"/>
+        </w:rPr>
+      </w:pPr>
+      <w:hyperlink w:anchor="_Toc193909475" w:history="1">
+        <w:r>
+          <w:rPr>
+            <w:rStyle w:val="Hyperlink"/>
+            <w:noProof/>
+          </w:rPr>
+          <w:t>3.3.2 Deliverable</w:t>
+        </w:r>
+        <w:r>
+          <w:rPr>
+            <w:noProof/>
+            <w:webHidden/>
+          </w:rPr>
+          <w:tab/>
+        </w:r>
+        <w:r>
+          <w:rPr>
+            <w:noProof/>
+            <w:webHidden/>
+          </w:rPr>
+          <w:fldChar w:fldCharType="begin"/>
+        </w:r>
+        <w:r>
+          <w:rPr>
+            <w:noProof/>
+            <w:webHidden/>
+          </w:rPr>
+          <w:instrText xml:space="preserve"> PAGEREF _Toc193909475 \h </w:instrText>
+        </w:r>
+        <w:r>
+          <w:rPr>
+            <w:noProof/>
+            <w:webHidden/>
+          </w:rPr>
+        </w:r>
+        <w:r>
+          <w:rPr>
+            <w:noProof/>
+            <w:webHidden/>
+          </w:rPr>
+          <w:fldChar w:fldCharType="separate"/>
+        </w:r>
+        <w:r>
+          <w:rPr>
+            <w:noProof/>
+            <w:webHidden/>
+          </w:rPr>
+          <w:t>5</w:t>
+        </w:r>
+        <w:r>
+          <w:rPr>
+            <w:noProof/>
+            <w:webHidden/>
+          </w:rPr>
+          <w:fldChar w:fldCharType="end"/>
+        </w:r>
+      </w:hyperlink>
+    </w:p>
+    <w:p>
+      <w:pPr>
+        <w:pStyle w:val="TOC3"/>
+        <w:tabs>
+          <w:tab w:val="right" w:pos="9016"/>
+        </w:tabs>
+        <w:rPr>
+          <w:rFonts w:eastAsiaTheme="minorEastAsia"/>
+          <w:noProof/>
+          <w:sz w:val="24"/>
+          <w:szCs w:val="24"/>
+          <w:lang w:eastAsia="en-SG"/>
+        </w:rPr>
+      </w:pPr>
+      <w:hyperlink w:anchor="_Toc193909476" w:history="1">
+        <w:r>
+          <w:rPr>
+            <w:rStyle w:val="Hyperlink"/>
+            <w:noProof/>
+          </w:rPr>
+          <w:t>3.3.3 Further Enhancement</w:t>
+        </w:r>
+        <w:r>
+          <w:rPr>
+            <w:noProof/>
+            <w:webHidden/>
+          </w:rPr>
+          <w:tab/>
+        </w:r>
+        <w:r>
+          <w:rPr>
+            <w:noProof/>
+            <w:webHidden/>
+          </w:rPr>
+          <w:fldChar w:fldCharType="begin"/>
+        </w:r>
+        <w:r>
+          <w:rPr>
+            <w:noProof/>
+            <w:webHidden/>
+          </w:rPr>
+          <w:instrText xml:space="preserve"> PAGEREF _Toc193909476 \h </w:instrText>
+        </w:r>
+        <w:r>
+          <w:rPr>
+            <w:noProof/>
+            <w:webHidden/>
+          </w:rPr>
+        </w:r>
+        <w:r>
+          <w:rPr>
+            <w:noProof/>
+            <w:webHidden/>
+          </w:rPr>
+          <w:fldChar w:fldCharType="separate"/>
+        </w:r>
+        <w:r>
+          <w:rPr>
+            <w:noProof/>
+            <w:webHidden/>
+          </w:rPr>
+          <w:t>5</w:t>
+        </w:r>
+        <w:r>
+          <w:rPr>
+            <w:noProof/>
+            <w:webHidden/>
+          </w:rPr>
+          <w:fldChar w:fldCharType="end"/>
+        </w:r>
+      </w:hyperlink>
+    </w:p>
+    <w:p>
+      <w:pPr>
+        <w:pStyle w:val="TOC2"/>
+        <w:tabs>
+          <w:tab w:val="right" w:pos="9016"/>
+        </w:tabs>
+        <w:rPr>
+          <w:rFonts w:eastAsiaTheme="minorEastAsia"/>
+          <w:b w:val="0"/>
+          <w:bCs w:val="0"/>
+          <w:noProof/>
+          <w:sz w:val="24"/>
+          <w:szCs w:val="24"/>
+          <w:lang w:eastAsia="en-SG"/>
+        </w:rPr>
+      </w:pPr>
+      <w:hyperlink w:anchor="_Toc193909477" w:history="1">
+        <w:r>
+          <w:rPr>
+            <w:rStyle w:val="Hyperlink"/>
+            <w:noProof/>
+          </w:rPr>
+          <w:t>3.4 Lending Management</w:t>
+        </w:r>
+        <w:r>
+          <w:rPr>
+            <w:noProof/>
+            <w:webHidden/>
+          </w:rPr>
+          <w:tab/>
+        </w:r>
+        <w:r>
+          <w:rPr>
+            <w:noProof/>
+            <w:webHidden/>
+          </w:rPr>
+          <w:fldChar w:fldCharType="begin"/>
+        </w:r>
+        <w:r>
+          <w:rPr>
+            <w:noProof/>
+            <w:webHidden/>
+          </w:rPr>
+          <w:instrText xml:space="preserve"> PAGEREF _Toc193909477 \h </w:instrText>
+        </w:r>
+        <w:r>
+          <w:rPr>
+            <w:noProof/>
+            <w:webHidden/>
+          </w:rPr>
+        </w:r>
+        <w:r>
+          <w:rPr>
+            <w:noProof/>
+            <w:webHidden/>
+          </w:rPr>
+          <w:fldChar w:fldCharType="separate"/>
+        </w:r>
+        <w:r>
+          <w:rPr>
+            <w:noProof/>
+            <w:webHidden/>
+          </w:rPr>
+          <w:t>5</w:t>
+        </w:r>
+        <w:r>
+          <w:rPr>
+            <w:noProof/>
+            <w:webHidden/>
+          </w:rPr>
+          <w:fldChar w:fldCharType="end"/>
+        </w:r>
+      </w:hyperlink>
+    </w:p>
+    <w:p>
+      <w:pPr>
+        <w:pStyle w:val="TOC3"/>
+        <w:tabs>
+          <w:tab w:val="right" w:pos="9016"/>
+        </w:tabs>
+        <w:rPr>
+          <w:rFonts w:eastAsiaTheme="minorEastAsia"/>
+          <w:noProof/>
+          <w:sz w:val="24"/>
+          <w:szCs w:val="24"/>
+          <w:lang w:eastAsia="en-SG"/>
+        </w:rPr>
+      </w:pPr>
+      <w:hyperlink w:anchor="_Toc193909478" w:history="1">
+        <w:r>
+          <w:rPr>
+            <w:rStyle w:val="Hyperlink"/>
+            <w:noProof/>
+          </w:rPr>
+          <w:t>3.4.1 Tasks</w:t>
+        </w:r>
+        <w:r>
+          <w:rPr>
+            <w:noProof/>
+            <w:webHidden/>
+          </w:rPr>
+          <w:tab/>
+        </w:r>
+        <w:r>
+          <w:rPr>
+            <w:noProof/>
+            <w:webHidden/>
+          </w:rPr>
+          <w:fldChar w:fldCharType="begin"/>
+        </w:r>
+        <w:r>
+          <w:rPr>
+            <w:noProof/>
+            <w:webHidden/>
+          </w:rPr>
+          <w:instrText xml:space="preserve"> PAGEREF _Toc193909478 \h </w:instrText>
+        </w:r>
+        <w:r>
+          <w:rPr>
+            <w:noProof/>
+            <w:webHidden/>
+          </w:rPr>
+        </w:r>
+        <w:r>
+          <w:rPr>
+            <w:noProof/>
+            <w:webHidden/>
+          </w:rPr>
+          <w:fldChar w:fldCharType="separate"/>
+        </w:r>
+        <w:r>
+          <w:rPr>
+            <w:noProof/>
+            <w:webHidden/>
+          </w:rPr>
+          <w:t>5</w:t>
+        </w:r>
+        <w:r>
+          <w:rPr>
+            <w:noProof/>
+            <w:webHidden/>
+          </w:rPr>
+          <w:fldChar w:fldCharType="end"/>
+        </w:r>
+      </w:hyperlink>
+    </w:p>
+    <w:p>
+      <w:pPr>
+        <w:pStyle w:val="TOC3"/>
+        <w:tabs>
+          <w:tab w:val="right" w:pos="9016"/>
+        </w:tabs>
+        <w:rPr>
+          <w:rFonts w:eastAsiaTheme="minorEastAsia"/>
+          <w:noProof/>
+          <w:sz w:val="24"/>
+          <w:szCs w:val="24"/>
+          <w:lang w:eastAsia="en-SG"/>
+        </w:rPr>
+      </w:pPr>
+      <w:hyperlink w:anchor="_Toc193909479" w:history="1">
+        <w:r>
+          <w:rPr>
+            <w:rStyle w:val="Hyperlink"/>
+            <w:noProof/>
+          </w:rPr>
+          <w:t>3.4.2 Deliverable</w:t>
+        </w:r>
+        <w:r>
+          <w:rPr>
+            <w:noProof/>
+            <w:webHidden/>
+          </w:rPr>
+          <w:tab/>
+        </w:r>
+        <w:r>
+          <w:rPr>
+            <w:noProof/>
+            <w:webHidden/>
+          </w:rPr>
+          <w:fldChar w:fldCharType="begin"/>
+        </w:r>
+        <w:r>
+          <w:rPr>
+            <w:noProof/>
+            <w:webHidden/>
+          </w:rPr>
+          <w:instrText xml:space="preserve"> PAGEREF _Toc193909479 \h </w:instrText>
+        </w:r>
+        <w:r>
+          <w:rPr>
+            <w:noProof/>
+            <w:webHidden/>
+          </w:rPr>
+        </w:r>
+        <w:r>
+          <w:rPr>
+            <w:noProof/>
+            <w:webHidden/>
+          </w:rPr>
+          <w:fldChar w:fldCharType="separate"/>
+        </w:r>
+        <w:r>
+          <w:rPr>
+            <w:noProof/>
+            <w:webHidden/>
+          </w:rPr>
+          <w:t>5</w:t>
+        </w:r>
+        <w:r>
+          <w:rPr>
+            <w:noProof/>
+            <w:webHidden/>
+          </w:rPr>
+          <w:fldChar w:fldCharType="end"/>
+        </w:r>
+      </w:hyperlink>
+    </w:p>
+    <w:p>
+      <w:pPr>
+        <w:pStyle w:val="TOC3"/>
+        <w:tabs>
+          <w:tab w:val="right" w:pos="9016"/>
+        </w:tabs>
+        <w:rPr>
+          <w:rFonts w:eastAsiaTheme="minorEastAsia"/>
+          <w:noProof/>
+          <w:sz w:val="24"/>
+          <w:szCs w:val="24"/>
+          <w:lang w:eastAsia="en-SG"/>
+        </w:rPr>
+      </w:pPr>
+      <w:hyperlink w:anchor="_Toc193909480" w:history="1">
+        <w:r>
+          <w:rPr>
+            <w:rStyle w:val="Hyperlink"/>
+            <w:noProof/>
+          </w:rPr>
+          <w:t>3.4.3 Further Enhancement</w:t>
+        </w:r>
+        <w:r>
+          <w:rPr>
+            <w:noProof/>
+            <w:webHidden/>
+          </w:rPr>
+          <w:tab/>
+        </w:r>
+        <w:r>
+          <w:rPr>
+            <w:noProof/>
+            <w:webHidden/>
+          </w:rPr>
+          <w:fldChar w:fldCharType="begin"/>
+        </w:r>
+        <w:r>
+          <w:rPr>
+            <w:noProof/>
+            <w:webHidden/>
+          </w:rPr>
+          <w:instrText xml:space="preserve"> PAGEREF _Toc193909480 \h </w:instrText>
+        </w:r>
+        <w:r>
+          <w:rPr>
+            <w:noProof/>
+            <w:webHidden/>
+          </w:rPr>
+        </w:r>
+        <w:r>
+          <w:rPr>
+            <w:noProof/>
+            <w:webHidden/>
+          </w:rPr>
+          <w:fldChar w:fldCharType="separate"/>
+        </w:r>
+        <w:r>
+          <w:rPr>
+            <w:noProof/>
+            <w:webHidden/>
+          </w:rPr>
+          <w:t>5</w:t>
+        </w:r>
+        <w:r>
+          <w:rPr>
+            <w:noProof/>
+            <w:webHidden/>
+          </w:rPr>
+          <w:fldChar w:fldCharType="end"/>
+        </w:r>
+      </w:hyperlink>
+    </w:p>
+    <w:p>
+      <w:pPr>
+        <w:pStyle w:val="TOC1"/>
+        <w:tabs>
+          <w:tab w:val="right" w:pos="9016"/>
+        </w:tabs>
+        <w:rPr>
+          <w:rFonts w:asciiTheme="minorHAnsi" w:eastAsiaTheme="minorEastAsia" w:hAnsiTheme="minorHAnsi"/>
+          <w:b w:val="0"/>
+          <w:bCs w:val="0"/>
+          <w:caps w:val="0"/>
+          <w:noProof/>
+          <w:lang w:eastAsia="en-SG"/>
+        </w:rPr>
+      </w:pPr>
+      <w:hyperlink w:anchor="_Toc193909481" w:history="1">
+        <w:r>
+          <w:rPr>
+            <w:rStyle w:val="Hyperlink"/>
+            <w:noProof/>
+          </w:rPr>
+          <w:t>4. Business Rules</w:t>
+        </w:r>
+        <w:r>
+          <w:rPr>
+            <w:noProof/>
+            <w:webHidden/>
+          </w:rPr>
+          <w:tab/>
+        </w:r>
+        <w:r>
+          <w:rPr>
+            <w:noProof/>
+            <w:webHidden/>
+          </w:rPr>
+          <w:fldChar w:fldCharType="begin"/>
+        </w:r>
+        <w:r>
+          <w:rPr>
+            <w:noProof/>
+            <w:webHidden/>
+          </w:rPr>
+          <w:instrText xml:space="preserve"> PAGEREF _Toc193909481 \h </w:instrText>
+        </w:r>
+        <w:r>
+          <w:rPr>
+            <w:noProof/>
+            <w:webHidden/>
+          </w:rPr>
+        </w:r>
+        <w:r>
+          <w:rPr>
+            <w:noProof/>
+            <w:webHidden/>
+          </w:rPr>
+          <w:fldChar w:fldCharType="separate"/>
+        </w:r>
+        <w:r>
+          <w:rPr>
+            <w:noProof/>
+            <w:webHidden/>
+          </w:rPr>
+          <w:t>6</w:t>
+        </w:r>
+        <w:r>
+          <w:rPr>
+            <w:noProof/>
+            <w:webHidden/>
+          </w:rPr>
+          <w:fldChar w:fldCharType="end"/>
+        </w:r>
+      </w:hyperlink>
+    </w:p>
+    <w:p>
+      <w:pPr>
+        <w:pStyle w:val="TOC2"/>
+        <w:tabs>
+          <w:tab w:val="right" w:pos="9016"/>
+        </w:tabs>
+        <w:rPr>
+          <w:rFonts w:eastAsiaTheme="minorEastAsia"/>
+          <w:b w:val="0"/>
+          <w:bCs w:val="0"/>
+          <w:noProof/>
+          <w:sz w:val="24"/>
+          <w:szCs w:val="24"/>
+          <w:lang w:eastAsia="en-SG"/>
+        </w:rPr>
+      </w:pPr>
+      <w:hyperlink w:anchor="_Toc193909482" w:history="1">
+        <w:r>
+          <w:rPr>
+            <w:rStyle w:val="Hyperlink"/>
+            <w:noProof/>
+          </w:rPr>
+          <w:t>4.1 Tasks</w:t>
+        </w:r>
+        <w:r>
+          <w:rPr>
+            <w:noProof/>
+            <w:webHidden/>
+          </w:rPr>
+          <w:tab/>
+        </w:r>
+        <w:r>
+          <w:rPr>
+            <w:noProof/>
+            <w:webHidden/>
+          </w:rPr>
+          <w:fldChar w:fldCharType="begin"/>
+        </w:r>
+        <w:r>
+          <w:rPr>
+            <w:noProof/>
+            <w:webHidden/>
+          </w:rPr>
+          <w:instrText xml:space="preserve"> PAGEREF _Toc193909482 \h </w:instrText>
+        </w:r>
+        <w:r>
+          <w:rPr>
+            <w:noProof/>
+            <w:webHidden/>
+          </w:rPr>
+        </w:r>
+        <w:r>
+          <w:rPr>
+            <w:noProof/>
+            <w:webHidden/>
+          </w:rPr>
+          <w:fldChar w:fldCharType="separate"/>
+        </w:r>
+        <w:r>
+          <w:rPr>
+            <w:noProof/>
+            <w:webHidden/>
+          </w:rPr>
+          <w:t>6</w:t>
+        </w:r>
+        <w:r>
+          <w:rPr>
+            <w:noProof/>
+            <w:webHidden/>
+          </w:rPr>
+          <w:fldChar w:fldCharType="end"/>
+        </w:r>
+      </w:hyperlink>
+    </w:p>
+    <w:p>
+      <w:pPr>
+        <w:pStyle w:val="TOC2"/>
+        <w:tabs>
+          <w:tab w:val="right" w:pos="9016"/>
+        </w:tabs>
+        <w:rPr>
+          <w:rFonts w:eastAsiaTheme="minorEastAsia"/>
+          <w:b w:val="0"/>
+          <w:bCs w:val="0"/>
+          <w:noProof/>
+          <w:sz w:val="24"/>
+          <w:szCs w:val="24"/>
+          <w:lang w:eastAsia="en-SG"/>
+        </w:rPr>
+      </w:pPr>
+      <w:hyperlink w:anchor="_Toc193909483" w:history="1">
+        <w:r>
+          <w:rPr>
+            <w:rStyle w:val="Hyperlink"/>
+            <w:noProof/>
+          </w:rPr>
+          <w:t>4.2 Deliverable</w:t>
+        </w:r>
+        <w:r>
+          <w:rPr>
+            <w:noProof/>
+            <w:webHidden/>
+          </w:rPr>
+          <w:tab/>
+        </w:r>
+        <w:r>
+          <w:rPr>
+            <w:noProof/>
+            <w:webHidden/>
+          </w:rPr>
+          <w:fldChar w:fldCharType="begin"/>
+        </w:r>
+        <w:r>
+          <w:rPr>
+            <w:noProof/>
+            <w:webHidden/>
+          </w:rPr>
+          <w:instrText xml:space="preserve"> PAGEREF _Toc193909483 \h </w:instrText>
+        </w:r>
+        <w:r>
+          <w:rPr>
+            <w:noProof/>
+            <w:webHidden/>
+          </w:rPr>
+        </w:r>
+        <w:r>
+          <w:rPr>
+            <w:noProof/>
+            <w:webHidden/>
+          </w:rPr>
+          <w:fldChar w:fldCharType="separate"/>
+        </w:r>
+        <w:r>
+          <w:rPr>
+            <w:noProof/>
+            <w:webHidden/>
+          </w:rPr>
+          <w:t>6</w:t>
+        </w:r>
+        <w:r>
+          <w:rPr>
+            <w:noProof/>
+            <w:webHidden/>
+          </w:rPr>
+          <w:fldChar w:fldCharType="end"/>
+        </w:r>
+      </w:hyperlink>
+    </w:p>
+    <w:p>
+      <w:pPr>
+        <w:pStyle w:val="TOC2"/>
+        <w:tabs>
+          <w:tab w:val="right" w:pos="9016"/>
+        </w:tabs>
+        <w:rPr>
+          <w:rFonts w:eastAsiaTheme="minorEastAsia"/>
+          <w:b w:val="0"/>
+          <w:bCs w:val="0"/>
+          <w:noProof/>
+          <w:sz w:val="24"/>
+          <w:szCs w:val="24"/>
+          <w:lang w:eastAsia="en-SG"/>
+        </w:rPr>
+      </w:pPr>
+      <w:hyperlink w:anchor="_Toc193909484" w:history="1">
+        <w:r>
+          <w:rPr>
+            <w:rStyle w:val="Hyperlink"/>
+            <w:noProof/>
+          </w:rPr>
+          <w:t>4.3 Further Enhancement</w:t>
+        </w:r>
+        <w:r>
+          <w:rPr>
+            <w:noProof/>
+            <w:webHidden/>
+          </w:rPr>
+          <w:tab/>
+        </w:r>
+        <w:r>
+          <w:rPr>
+            <w:noProof/>
+            <w:webHidden/>
+          </w:rPr>
+          <w:fldChar w:fldCharType="begin"/>
+        </w:r>
+        <w:r>
+          <w:rPr>
+            <w:noProof/>
+            <w:webHidden/>
+          </w:rPr>
+          <w:instrText xml:space="preserve"> PAGEREF _Toc193909484 \h </w:instrText>
+        </w:r>
+        <w:r>
+          <w:rPr>
+            <w:noProof/>
+            <w:webHidden/>
+          </w:rPr>
+        </w:r>
+        <w:r>
+          <w:rPr>
+            <w:noProof/>
+            <w:webHidden/>
+          </w:rPr>
+          <w:fldChar w:fldCharType="separate"/>
+        </w:r>
+        <w:r>
+          <w:rPr>
+            <w:noProof/>
+            <w:webHidden/>
+          </w:rPr>
+          <w:t>6</w:t>
+        </w:r>
+        <w:r>
+          <w:rPr>
+            <w:noProof/>
+            <w:webHidden/>
+          </w:rPr>
+          <w:fldChar w:fldCharType="end"/>
+        </w:r>
+      </w:hyperlink>
+    </w:p>
+    <w:p>
+      <w:pPr>
+        <w:pStyle w:val="TOC3"/>
+        <w:tabs>
+          <w:tab w:val="right" w:pos="9016"/>
+        </w:tabs>
+        <w:rPr>
+          <w:rFonts w:eastAsiaTheme="minorEastAsia"/>
+          <w:noProof/>
+          <w:sz w:val="24"/>
+          <w:szCs w:val="24"/>
+          <w:lang w:eastAsia="en-SG"/>
+        </w:rPr>
+      </w:pPr>
+      <w:hyperlink w:anchor="_Toc193909485" w:history="1">
+        <w:r>
+          <w:rPr>
+            <w:rStyle w:val="Hyperlink"/>
+            <w:noProof/>
+          </w:rPr>
+          <w:t>4.3.1 Membership Rules</w:t>
+        </w:r>
+        <w:r>
+          <w:rPr>
+            <w:noProof/>
+            <w:webHidden/>
+          </w:rPr>
+          <w:tab/>
+        </w:r>
+        <w:r>
+          <w:rPr>
+            <w:noProof/>
+            <w:webHidden/>
+          </w:rPr>
+          <w:fldChar w:fldCharType="begin"/>
+        </w:r>
+        <w:r>
+          <w:rPr>
+            <w:noProof/>
+            <w:webHidden/>
+          </w:rPr>
+          <w:instrText xml:space="preserve"> PAGEREF _Toc193909485 \h </w:instrText>
+        </w:r>
+        <w:r>
+          <w:rPr>
+            <w:noProof/>
+            <w:webHidden/>
+          </w:rPr>
+        </w:r>
+        <w:r>
+          <w:rPr>
+            <w:noProof/>
+            <w:webHidden/>
+          </w:rPr>
+          <w:fldChar w:fldCharType="separate"/>
+        </w:r>
+        <w:r>
+          <w:rPr>
+            <w:noProof/>
+            <w:webHidden/>
+          </w:rPr>
+          <w:t>6</w:t>
+        </w:r>
+        <w:r>
+          <w:rPr>
+            <w:noProof/>
+            <w:webHidden/>
+          </w:rPr>
+          <w:fldChar w:fldCharType="end"/>
+        </w:r>
+      </w:hyperlink>
+    </w:p>
+    <w:p>
+      <w:pPr>
+        <w:pStyle w:val="TOC3"/>
+        <w:tabs>
+          <w:tab w:val="right" w:pos="9016"/>
+        </w:tabs>
+        <w:rPr>
+          <w:rFonts w:eastAsiaTheme="minorEastAsia"/>
+          <w:noProof/>
+          <w:sz w:val="24"/>
+          <w:szCs w:val="24"/>
+          <w:lang w:eastAsia="en-SG"/>
+        </w:rPr>
+      </w:pPr>
+      <w:hyperlink w:anchor="_Toc193909486" w:history="1">
+        <w:r>
+          <w:rPr>
+            <w:rStyle w:val="Hyperlink"/>
+            <w:noProof/>
+          </w:rPr>
+          <w:t>4.3.2 Lending Rules</w:t>
+        </w:r>
+        <w:r>
+          <w:rPr>
+            <w:noProof/>
+            <w:webHidden/>
+          </w:rPr>
+          <w:tab/>
+        </w:r>
+        <w:r>
+          <w:rPr>
+            <w:noProof/>
+            <w:webHidden/>
+          </w:rPr>
+          <w:fldChar w:fldCharType="begin"/>
+        </w:r>
+        <w:r>
+          <w:rPr>
+            <w:noProof/>
+            <w:webHidden/>
+          </w:rPr>
+          <w:instrText xml:space="preserve"> PAGEREF _Toc193909486 \h </w:instrText>
+        </w:r>
+        <w:r>
+          <w:rPr>
+            <w:noProof/>
+            <w:webHidden/>
+          </w:rPr>
+        </w:r>
+        <w:r>
+          <w:rPr>
+            <w:noProof/>
+            <w:webHidden/>
+          </w:rPr>
+          <w:fldChar w:fldCharType="separate"/>
+        </w:r>
+        <w:r>
+          <w:rPr>
+            <w:noProof/>
+            <w:webHidden/>
+          </w:rPr>
+          <w:t>6</w:t>
+        </w:r>
+        <w:r>
+          <w:rPr>
+            <w:noProof/>
+            <w:webHidden/>
+          </w:rPr>
+          <w:fldChar w:fldCharType="end"/>
+        </w:r>
+      </w:hyperlink>
+    </w:p>
+    <w:p>
+      <w:pPr>
+        <w:pStyle w:val="TOC3"/>
+        <w:tabs>
+          <w:tab w:val="right" w:pos="9016"/>
+        </w:tabs>
+        <w:rPr>
+          <w:rFonts w:eastAsiaTheme="minorEastAsia"/>
+          <w:noProof/>
+          <w:sz w:val="24"/>
+          <w:szCs w:val="24"/>
+          <w:lang w:eastAsia="en-SG"/>
+        </w:rPr>
+      </w:pPr>
+      <w:hyperlink w:anchor="_Toc193909487" w:history="1">
+        <w:r>
+          <w:rPr>
+            <w:rStyle w:val="Hyperlink"/>
+            <w:noProof/>
+          </w:rPr>
+          <w:t>4.3.3 Fine Calculation Rules</w:t>
+        </w:r>
+        <w:r>
+          <w:rPr>
+            <w:noProof/>
+            <w:webHidden/>
+          </w:rPr>
+          <w:tab/>
+        </w:r>
+        <w:r>
+          <w:rPr>
+            <w:noProof/>
+            <w:webHidden/>
+          </w:rPr>
+          <w:fldChar w:fldCharType="begin"/>
+        </w:r>
+        <w:r>
+          <w:rPr>
+            <w:noProof/>
+            <w:webHidden/>
+          </w:rPr>
+          <w:instrText xml:space="preserve"> PAGEREF _Toc193909487 \h </w:instrText>
+        </w:r>
+        <w:r>
+          <w:rPr>
+            <w:noProof/>
+            <w:webHidden/>
+          </w:rPr>
+        </w:r>
+        <w:r>
+          <w:rPr>
+            <w:noProof/>
+            <w:webHidden/>
+          </w:rPr>
+          <w:fldChar w:fldCharType="separate"/>
+        </w:r>
+        <w:r>
+          <w:rPr>
+            <w:noProof/>
+            <w:webHidden/>
+          </w:rPr>
+          <w:t>7</w:t>
+        </w:r>
+        <w:r>
+          <w:rPr>
+            <w:noProof/>
+            <w:webHidden/>
+          </w:rPr>
+          <w:fldChar w:fldCharType="end"/>
+        </w:r>
+      </w:hyperlink>
+    </w:p>
+    <w:p>
+      <w:pPr>
+        <w:pStyle w:val="TOC1"/>
+        <w:tabs>
+          <w:tab w:val="right" w:pos="9016"/>
+        </w:tabs>
+        <w:rPr>
+          <w:rFonts w:asciiTheme="minorHAnsi" w:eastAsiaTheme="minorEastAsia" w:hAnsiTheme="minorHAnsi"/>
+          <w:b w:val="0"/>
+          <w:bCs w:val="0"/>
+          <w:caps w:val="0"/>
+          <w:noProof/>
+          <w:lang w:eastAsia="en-SG"/>
+        </w:rPr>
+      </w:pPr>
+      <w:hyperlink w:anchor="_Toc193909488" w:history="1">
+        <w:r>
+          <w:rPr>
+            <w:rStyle w:val="Hyperlink"/>
+            <w:noProof/>
+          </w:rPr>
+          <w:t>5. Integration, Testing &amp; Final Documentation</w:t>
+        </w:r>
+        <w:r>
+          <w:rPr>
+            <w:noProof/>
+            <w:webHidden/>
+          </w:rPr>
+          <w:tab/>
+        </w:r>
+        <w:r>
+          <w:rPr>
+            <w:noProof/>
+            <w:webHidden/>
+          </w:rPr>
+          <w:fldChar w:fldCharType="begin"/>
+        </w:r>
+        <w:r>
+          <w:rPr>
+            <w:noProof/>
+            <w:webHidden/>
+          </w:rPr>
+          <w:instrText xml:space="preserve"> PAGEREF _Toc193909488 \h </w:instrText>
+        </w:r>
+        <w:r>
+          <w:rPr>
+            <w:noProof/>
+            <w:webHidden/>
+          </w:rPr>
+        </w:r>
+        <w:r>
+          <w:rPr>
+            <w:noProof/>
+            <w:webHidden/>
+          </w:rPr>
+          <w:fldChar w:fldCharType="separate"/>
+        </w:r>
+        <w:r>
+          <w:rPr>
+            <w:noProof/>
+            <w:webHidden/>
+          </w:rPr>
+          <w:t>7</w:t>
+        </w:r>
+        <w:r>
+          <w:rPr>
+            <w:noProof/>
+            <w:webHidden/>
+          </w:rPr>
+          <w:fldChar w:fldCharType="end"/>
+        </w:r>
+      </w:hyperlink>
+    </w:p>
+    <w:p>
+      <w:pPr>
+        <w:pStyle w:val="TOC2"/>
+        <w:tabs>
+          <w:tab w:val="right" w:pos="9016"/>
+        </w:tabs>
+        <w:rPr>
+          <w:rFonts w:eastAsiaTheme="minorEastAsia"/>
+          <w:b w:val="0"/>
+          <w:bCs w:val="0"/>
+          <w:noProof/>
+          <w:sz w:val="24"/>
+          <w:szCs w:val="24"/>
+          <w:lang w:eastAsia="en-SG"/>
+        </w:rPr>
+      </w:pPr>
+      <w:hyperlink w:anchor="_Toc193909489" w:history="1">
+        <w:r>
+          <w:rPr>
+            <w:rStyle w:val="Hyperlink"/>
+            <w:noProof/>
+          </w:rPr>
+          <w:t>5.1 Tasks:</w:t>
+        </w:r>
+        <w:r>
+          <w:rPr>
+            <w:noProof/>
+            <w:webHidden/>
+          </w:rPr>
+          <w:tab/>
+        </w:r>
+        <w:r>
+          <w:rPr>
+            <w:noProof/>
+            <w:webHidden/>
+          </w:rPr>
+          <w:fldChar w:fldCharType="begin"/>
+        </w:r>
+        <w:r>
+          <w:rPr>
+            <w:noProof/>
+            <w:webHidden/>
+          </w:rPr>
+          <w:instrText xml:space="preserve"> PAGEREF _Toc193909489 \h </w:instrText>
+        </w:r>
+        <w:r>
+          <w:rPr>
+            <w:noProof/>
+            <w:webHidden/>
+          </w:rPr>
+        </w:r>
+        <w:r>
+          <w:rPr>
+            <w:noProof/>
+            <w:webHidden/>
+          </w:rPr>
+          <w:fldChar w:fldCharType="separate"/>
+        </w:r>
+        <w:r>
+          <w:rPr>
+            <w:noProof/>
+            <w:webHidden/>
+          </w:rPr>
+          <w:t>7</w:t>
+        </w:r>
+        <w:r>
+          <w:rPr>
+            <w:noProof/>
+            <w:webHidden/>
+          </w:rPr>
+          <w:fldChar w:fldCharType="end"/>
+        </w:r>
+      </w:hyperlink>
+    </w:p>
+    <w:p>
+      <w:pPr>
+        <w:pStyle w:val="TOC2"/>
+        <w:tabs>
+          <w:tab w:val="right" w:pos="9016"/>
+        </w:tabs>
+        <w:rPr>
+          <w:rFonts w:eastAsiaTheme="minorEastAsia"/>
+          <w:b w:val="0"/>
+          <w:bCs w:val="0"/>
+          <w:noProof/>
+          <w:sz w:val="24"/>
+          <w:szCs w:val="24"/>
+          <w:lang w:eastAsia="en-SG"/>
+        </w:rPr>
+      </w:pPr>
+      <w:hyperlink w:anchor="_Toc193909490" w:history="1">
+        <w:r>
+          <w:rPr>
+            <w:rStyle w:val="Hyperlink"/>
+            <w:noProof/>
+          </w:rPr>
+          <w:t>5.2 Deliverable</w:t>
+        </w:r>
+        <w:r>
+          <w:rPr>
+            <w:noProof/>
+            <w:webHidden/>
+          </w:rPr>
+          <w:tab/>
+        </w:r>
+        <w:r>
+          <w:rPr>
+            <w:noProof/>
+            <w:webHidden/>
+          </w:rPr>
+          <w:fldChar w:fldCharType="begin"/>
+        </w:r>
+        <w:r>
+          <w:rPr>
+            <w:noProof/>
+            <w:webHidden/>
+          </w:rPr>
+          <w:instrText xml:space="preserve"> PAGEREF _Toc193909490 \h </w:instrText>
+        </w:r>
+        <w:r>
+          <w:rPr>
+            <w:noProof/>
+            <w:webHidden/>
+          </w:rPr>
+        </w:r>
+        <w:r>
+          <w:rPr>
+            <w:noProof/>
+            <w:webHidden/>
+          </w:rPr>
+          <w:fldChar w:fldCharType="separate"/>
+        </w:r>
+        <w:r>
+          <w:rPr>
+            <w:noProof/>
+            <w:webHidden/>
+          </w:rPr>
+          <w:t>7</w:t>
+        </w:r>
+        <w:r>
+          <w:rPr>
+            <w:noProof/>
+            <w:webHidden/>
+          </w:rPr>
+          <w:fldChar w:fldCharType="end"/>
+        </w:r>
+      </w:hyperlink>
+    </w:p>
+    <w:p>
+      <w:pPr>
+        <w:pStyle w:val="TOC1"/>
+        <w:tabs>
+          <w:tab w:val="right" w:pos="9016"/>
+        </w:tabs>
+        <w:rPr>
+          <w:rFonts w:asciiTheme="minorHAnsi" w:eastAsiaTheme="minorEastAsia" w:hAnsiTheme="minorHAnsi"/>
+          <w:b w:val="0"/>
+          <w:bCs w:val="0"/>
+          <w:caps w:val="0"/>
+          <w:noProof/>
+          <w:lang w:eastAsia="en-SG"/>
+        </w:rPr>
+      </w:pPr>
+      <w:hyperlink w:anchor="_Toc193909491" w:history="1">
+        <w:r>
+          <w:rPr>
+            <w:rStyle w:val="Hyperlink"/>
+            <w:noProof/>
+          </w:rPr>
+          <w:t>6. Technical Requirements</w:t>
+        </w:r>
+        <w:r>
+          <w:rPr>
+            <w:noProof/>
+            <w:webHidden/>
+          </w:rPr>
+          <w:tab/>
+        </w:r>
+        <w:r>
+          <w:rPr>
+            <w:noProof/>
+            <w:webHidden/>
+          </w:rPr>
+          <w:fldChar w:fldCharType="begin"/>
+        </w:r>
+        <w:r>
+          <w:rPr>
+            <w:noProof/>
+            <w:webHidden/>
+          </w:rPr>
+          <w:instrText xml:space="preserve"> PAGEREF _Toc193909491 \h </w:instrText>
+        </w:r>
+        <w:r>
+          <w:rPr>
+            <w:noProof/>
+            <w:webHidden/>
+          </w:rPr>
+        </w:r>
+        <w:r>
+          <w:rPr>
+            <w:noProof/>
+            <w:webHidden/>
+          </w:rPr>
+          <w:fldChar w:fldCharType="separate"/>
+        </w:r>
+        <w:r>
+          <w:rPr>
+            <w:noProof/>
+            <w:webHidden/>
+          </w:rPr>
+          <w:t>7</w:t>
+        </w:r>
+        <w:r>
+          <w:rPr>
+            <w:noProof/>
+            <w:webHidden/>
+          </w:rPr>
+          <w:fldChar w:fldCharType="end"/>
+        </w:r>
+      </w:hyperlink>
+    </w:p>
+    <w:p>
+      <w:pPr>
+        <w:pStyle w:val="TOC1"/>
+        <w:tabs>
+          <w:tab w:val="right" w:pos="9016"/>
+        </w:tabs>
+        <w:rPr>
+          <w:rFonts w:asciiTheme="minorHAnsi" w:eastAsiaTheme="minorEastAsia" w:hAnsiTheme="minorHAnsi"/>
+          <w:b w:val="0"/>
+          <w:bCs w:val="0"/>
+          <w:caps w:val="0"/>
+          <w:noProof/>
+          <w:lang w:eastAsia="en-SG"/>
+        </w:rPr>
+      </w:pPr>
+      <w:hyperlink w:anchor="_Toc193909492" w:history="1">
+        <w:r>
+          <w:rPr>
+            <w:rStyle w:val="Hyperlink"/>
+            <w:noProof/>
+          </w:rPr>
+          <w:t>7. Conclusion</w:t>
+        </w:r>
+        <w:r>
+          <w:rPr>
+            <w:noProof/>
+            <w:webHidden/>
+          </w:rPr>
+          <w:tab/>
+        </w:r>
+        <w:r>
+          <w:rPr>
+            <w:noProof/>
+            <w:webHidden/>
+          </w:rPr>
+          <w:fldChar w:fldCharType="begin"/>
+        </w:r>
+        <w:r>
+          <w:rPr>
+            <w:noProof/>
+            <w:webHidden/>
+          </w:rPr>
+          <w:instrText xml:space="preserve"> PAGEREF _Toc193909492 \h </w:instrText>
+        </w:r>
+        <w:r>
+          <w:rPr>
+            <w:noProof/>
+            <w:webHidden/>
+          </w:rPr>
+        </w:r>
+        <w:r>
+          <w:rPr>
+            <w:noProof/>
+            <w:webHidden/>
+          </w:rPr>
+          <w:fldChar w:fldCharType="separate"/>
+        </w:r>
+        <w:r>
+          <w:rPr>
+            <w:noProof/>
+            <w:webHidden/>
+          </w:rPr>
+          <w:t>8</w:t>
+        </w:r>
+        <w:r>
+          <w:rPr>
+            <w:noProof/>
+            <w:webHidden/>
+          </w:rPr>
+          <w:fldChar w:fldCharType="end"/>
+        </w:r>
+      </w:hyperlink>
+    </w:p>
+    <w:p>
+      <w:pPr>
+        <w:jc w:val="center"/>
+      </w:pPr>
+      <w:r>
+        <w:fldChar w:fldCharType="end"/>
+      </w:r>
+    </w:p>
+    <w:p>
+      <w:pPr>
+        <w:jc w:val="center"/>
         <w:rPr>
           <w:b/>
           <w:bCs/>
@@ -41,13 +2179,19 @@
     <w:p>
       <w:pPr>
         <w:pStyle w:val="Heading1"/>
-      </w:pPr>
+        <w:jc w:val="both"/>
+      </w:pPr>
+      <w:bookmarkStart w:id="0" w:name="_Toc193909465"/>
       <w:r>
         <w:lastRenderedPageBreak/>
         <w:t>1. Introduction</w:t>
       </w:r>
-    </w:p>
-    <w:p>
+      <w:bookmarkEnd w:id="0"/>
+    </w:p>
+    <w:p>
+      <w:pPr>
+        <w:jc w:val="both"/>
+      </w:pPr>
       <w:r>
         <w:t xml:space="preserve">The purpose of this document is to provide a high-level overview of the </w:t>
       </w:r>
@@ -63,21 +2207,30 @@
       </w:r>
     </w:p>
     <w:p>
+      <w:pPr>
+        <w:jc w:val="both"/>
+      </w:pPr>
       <w:r>
         <w:pict w14:anchorId="20132471">
-          <v:rect id="_x0000_i1110" style="width:0;height:1.5pt" o:hralign="center" o:hrstd="t" o:hr="t" fillcolor="#a0a0a0" stroked="f"/>
+          <v:rect id="_x0000_i1026" style="width:0;height:1.5pt" o:hralign="center" o:hrstd="t" o:hr="t" fillcolor="#a0a0a0" stroked="f"/>
         </w:pict>
       </w:r>
     </w:p>
     <w:p>
       <w:pPr>
         <w:pStyle w:val="Heading1"/>
-      </w:pPr>
+        <w:jc w:val="both"/>
+      </w:pPr>
+      <w:bookmarkStart w:id="1" w:name="_Toc193909466"/>
       <w:r>
         <w:t>2. Project Goals</w:t>
       </w:r>
-    </w:p>
-    <w:p>
+      <w:bookmarkEnd w:id="1"/>
+    </w:p>
+    <w:p>
+      <w:pPr>
+        <w:jc w:val="both"/>
+      </w:pPr>
       <w:r>
         <w:t>The primary objectives of the Library Management System are:</w:t>
       </w:r>
@@ -88,6 +2241,7 @@
           <w:ilvl w:val="0"/>
           <w:numId w:val="1"/>
         </w:numPr>
+        <w:jc w:val="both"/>
       </w:pPr>
       <w:r>
         <w:rPr>
@@ -96,9 +2250,6 @@
         </w:rPr>
         <w:t>Development of a Fully Functional Web Application:</w:t>
       </w:r>
-      <w:r>
-        <w:t xml:space="preserve"> </w:t>
-      </w:r>
     </w:p>
     <w:p>
       <w:pPr>
@@ -106,6 +2257,7 @@
           <w:ilvl w:val="1"/>
           <w:numId w:val="1"/>
         </w:numPr>
+        <w:jc w:val="both"/>
       </w:pPr>
       <w:r>
         <w:t xml:space="preserve">The LMS will be developed using </w:t>
@@ -147,6 +2299,7 @@
           <w:ilvl w:val="0"/>
           <w:numId w:val="1"/>
         </w:numPr>
+        <w:jc w:val="both"/>
       </w:pPr>
       <w:r>
         <w:rPr>
@@ -155,9 +2308,6 @@
         </w:rPr>
         <w:t>Efficient Management of Library Resources:</w:t>
       </w:r>
-      <w:r>
-        <w:t xml:space="preserve"> </w:t>
-      </w:r>
     </w:p>
     <w:p>
       <w:pPr>
@@ -165,6 +2315,7 @@
           <w:ilvl w:val="1"/>
           <w:numId w:val="1"/>
         </w:numPr>
+        <w:jc w:val="both"/>
       </w:pPr>
       <w:r>
         <w:t>Enable librarians (admin users) to efficiently manage the library’s books, members, and lending processes.</w:t>
@@ -176,6 +2327,7 @@
           <w:ilvl w:val="0"/>
           <w:numId w:val="1"/>
         </w:numPr>
+        <w:jc w:val="both"/>
       </w:pPr>
       <w:r>
         <w:rPr>
@@ -184,9 +2336,6 @@
         </w:rPr>
         <w:t>Enhanced User Experience for Members:</w:t>
       </w:r>
-      <w:r>
-        <w:t xml:space="preserve"> </w:t>
-      </w:r>
     </w:p>
     <w:p>
       <w:pPr>
@@ -194,6 +2343,7 @@
           <w:ilvl w:val="1"/>
           <w:numId w:val="1"/>
         </w:numPr>
+        <w:jc w:val="both"/>
       </w:pPr>
       <w:r>
         <w:t>Provide a user-friendly interface for library members to easily search for books, borrow books, track borrowing history, and manage reservations.</w:t>
@@ -205,6 +2355,7 @@
           <w:ilvl w:val="0"/>
           <w:numId w:val="1"/>
         </w:numPr>
+        <w:jc w:val="both"/>
       </w:pPr>
       <w:r>
         <w:rPr>
@@ -213,9 +2364,6 @@
         </w:rPr>
         <w:t>Scalability and Robustness:</w:t>
       </w:r>
-      <w:r>
-        <w:t xml:space="preserve"> </w:t>
-      </w:r>
     </w:p>
     <w:p>
       <w:pPr>
@@ -223,56 +2371,75 @@
           <w:ilvl w:val="1"/>
           <w:numId w:val="1"/>
         </w:numPr>
+        <w:jc w:val="both"/>
       </w:pPr>
       <w:r>
         <w:t>The system must be scalable and robust enough to handle a moderate number of books and members, ensuring high availability and reliability.</w:t>
       </w:r>
     </w:p>
     <w:p>
+      <w:pPr>
+        <w:jc w:val="both"/>
+      </w:pPr>
       <w:r>
         <w:pict w14:anchorId="1969BF5F">
-          <v:rect id="_x0000_i1111" style="width:0;height:1.5pt" o:hralign="center" o:hrstd="t" o:hr="t" fillcolor="#a0a0a0" stroked="f"/>
+          <v:rect id="_x0000_i1027" style="width:0;height:1.5pt" o:hralign="center" o:hrstd="t" o:hr="t" fillcolor="#a0a0a0" stroked="f"/>
         </w:pict>
       </w:r>
     </w:p>
     <w:p>
       <w:pPr>
         <w:pStyle w:val="Heading1"/>
-      </w:pPr>
+        <w:jc w:val="both"/>
+      </w:pPr>
+      <w:bookmarkStart w:id="2" w:name="_Toc193909467"/>
       <w:r>
         <w:t>3. Key Features</w:t>
       </w:r>
-    </w:p>
-    <w:p>
+      <w:bookmarkEnd w:id="2"/>
+    </w:p>
+    <w:p>
+      <w:pPr>
+        <w:jc w:val="both"/>
+      </w:pPr>
       <w:r>
         <w:t>The system will incorporate the following features:</w:t>
       </w:r>
     </w:p>
     <w:p>
+      <w:pPr>
+        <w:jc w:val="both"/>
+      </w:pPr>
       <w:r>
         <w:pict w14:anchorId="08DF5B75">
-          <v:rect id="_x0000_i1112" style="width:0;height:1.5pt" o:hralign="center" o:hrstd="t" o:hr="t" fillcolor="#a0a0a0" stroked="f"/>
+          <v:rect id="_x0000_i1028" style="width:0;height:1.5pt" o:hralign="center" o:hrstd="t" o:hr="t" fillcolor="#a0a0a0" stroked="f"/>
         </w:pict>
       </w:r>
     </w:p>
     <w:p>
       <w:pPr>
         <w:pStyle w:val="Heading2"/>
-      </w:pPr>
+        <w:jc w:val="both"/>
+      </w:pPr>
+      <w:bookmarkStart w:id="3" w:name="_Toc193909468"/>
       <w:r>
         <w:t>3.1 User Management</w:t>
       </w:r>
+      <w:bookmarkEnd w:id="3"/>
     </w:p>
     <w:p>
       <w:pPr>
         <w:pStyle w:val="Heading3"/>
-      </w:pPr>
+        <w:jc w:val="both"/>
+      </w:pPr>
+      <w:bookmarkStart w:id="4" w:name="_Toc193909469"/>
       <w:r>
         <w:t xml:space="preserve">3.1.1 </w:t>
       </w:r>
       <w:r>
         <w:t>Tasks</w:t>
       </w:r>
+      <w:bookmarkEnd w:id="4"/>
     </w:p>
     <w:p>
       <w:pPr>
@@ -281,9 +2448,10 @@
           <w:ilvl w:val="0"/>
           <w:numId w:val="10"/>
         </w:numPr>
-      </w:pPr>
-      <w:r>
-        <w:t xml:space="preserve">Implement a simple user registration form in React. </w:t>
+        <w:jc w:val="both"/>
+      </w:pPr>
+      <w:r>
+        <w:t>Implement a simple user registration form in React.</w:t>
       </w:r>
     </w:p>
     <w:p>
@@ -293,6 +2461,7 @@
           <w:ilvl w:val="0"/>
           <w:numId w:val="10"/>
         </w:numPr>
+        <w:jc w:val="both"/>
       </w:pPr>
       <w:r>
         <w:t xml:space="preserve">Create a backend endpoint to save user data to the </w:t>
@@ -303,7 +2472,7 @@
       </w:r>
       <w:proofErr w:type="gramEnd"/>
       <w:r>
-        <w:t xml:space="preserve"> table. </w:t>
+        <w:t xml:space="preserve"> table.</w:t>
       </w:r>
     </w:p>
     <w:p>
@@ -313,15 +2482,18 @@
           <w:ilvl w:val="0"/>
           <w:numId w:val="10"/>
         </w:numPr>
-      </w:pPr>
-      <w:r>
-        <w:t xml:space="preserve">Add basic validation (e.g., required fields) in both frontend and backend. </w:t>
+        <w:jc w:val="both"/>
+      </w:pPr>
+      <w:r>
+        <w:t>Add basic validation (e.g., required fields) in both frontend and backend.</w:t>
       </w:r>
     </w:p>
     <w:p>
       <w:pPr>
         <w:pStyle w:val="Heading3"/>
-      </w:pPr>
+        <w:jc w:val="both"/>
+      </w:pPr>
+      <w:bookmarkStart w:id="5" w:name="_Toc193909470"/>
       <w:r>
         <w:lastRenderedPageBreak/>
         <w:t xml:space="preserve">3.1.2 </w:t>
@@ -329,6 +2501,7 @@
       <w:r>
         <w:t>Deliverable</w:t>
       </w:r>
+      <w:bookmarkEnd w:id="5"/>
     </w:p>
     <w:p>
       <w:pPr>
@@ -337,6 +2510,7 @@
           <w:ilvl w:val="0"/>
           <w:numId w:val="12"/>
         </w:numPr>
+        <w:jc w:val="both"/>
       </w:pPr>
       <w:r>
         <w:t>A working user registration feature with basic validation.</w:t>
@@ -345,10 +2519,13 @@
     <w:p>
       <w:pPr>
         <w:pStyle w:val="Heading3"/>
-      </w:pPr>
+        <w:jc w:val="both"/>
+      </w:pPr>
+      <w:bookmarkStart w:id="6" w:name="_Toc193909471"/>
       <w:r>
         <w:t>3.1.3 Further Enhancement</w:t>
       </w:r>
+      <w:bookmarkEnd w:id="6"/>
     </w:p>
     <w:p>
       <w:pPr>
@@ -356,6 +2533,7 @@
           <w:ilvl w:val="0"/>
           <w:numId w:val="2"/>
         </w:numPr>
+        <w:jc w:val="both"/>
       </w:pPr>
       <w:r>
         <w:rPr>
@@ -378,9 +2556,6 @@
         </w:rPr>
         <w:t>:</w:t>
       </w:r>
-      <w:r>
-        <w:t xml:space="preserve"> </w:t>
-      </w:r>
     </w:p>
     <w:p>
       <w:pPr>
@@ -388,6 +2563,7 @@
           <w:ilvl w:val="1"/>
           <w:numId w:val="2"/>
         </w:numPr>
+        <w:jc w:val="both"/>
       </w:pPr>
       <w:r>
         <w:t>Users (both librarians and members) will be able to register an account and log in to the system.</w:t>
@@ -399,6 +2575,7 @@
           <w:ilvl w:val="0"/>
           <w:numId w:val="2"/>
         </w:numPr>
+        <w:jc w:val="both"/>
       </w:pPr>
       <w:r>
         <w:rPr>
@@ -407,9 +2584,6 @@
         </w:rPr>
         <w:t>User Roles:</w:t>
       </w:r>
-      <w:r>
-        <w:t xml:space="preserve"> </w:t>
-      </w:r>
     </w:p>
     <w:p>
       <w:pPr>
@@ -417,6 +2591,7 @@
           <w:ilvl w:val="1"/>
           <w:numId w:val="2"/>
         </w:numPr>
+        <w:jc w:val="both"/>
       </w:pPr>
       <w:r>
         <w:rPr>
@@ -435,6 +2610,7 @@
           <w:ilvl w:val="1"/>
           <w:numId w:val="2"/>
         </w:numPr>
+        <w:jc w:val="both"/>
       </w:pPr>
       <w:r>
         <w:rPr>
@@ -453,6 +2629,7 @@
           <w:ilvl w:val="0"/>
           <w:numId w:val="2"/>
         </w:numPr>
+        <w:jc w:val="both"/>
       </w:pPr>
       <w:r>
         <w:rPr>
@@ -461,9 +2638,6 @@
         </w:rPr>
         <w:t>Profile Management:</w:t>
       </w:r>
-      <w:r>
-        <w:t xml:space="preserve"> </w:t>
-      </w:r>
     </w:p>
     <w:p>
       <w:pPr>
@@ -471,6 +2645,7 @@
           <w:ilvl w:val="1"/>
           <w:numId w:val="2"/>
         </w:numPr>
+        <w:jc w:val="both"/>
       </w:pPr>
       <w:r>
         <w:t>Users can update their profile details (e.g., name, contact information, etc.).</w:t>
@@ -482,6 +2657,7 @@
           <w:ilvl w:val="0"/>
           <w:numId w:val="2"/>
         </w:numPr>
+        <w:jc w:val="both"/>
       </w:pPr>
       <w:r>
         <w:rPr>
@@ -490,9 +2666,6 @@
         </w:rPr>
         <w:t>Password Reset:</w:t>
       </w:r>
-      <w:r>
-        <w:t xml:space="preserve"> </w:t>
-      </w:r>
     </w:p>
     <w:p>
       <w:pPr>
@@ -500,29 +2673,40 @@
           <w:ilvl w:val="1"/>
           <w:numId w:val="2"/>
         </w:numPr>
+        <w:jc w:val="both"/>
       </w:pPr>
       <w:r>
         <w:t>Users can reset their password via email if forgotten or if a change is required.</w:t>
       </w:r>
     </w:p>
-    <w:p/>
-    <w:p>
+    <w:p>
+      <w:pPr>
+        <w:jc w:val="both"/>
+      </w:pPr>
+    </w:p>
+    <w:p>
+      <w:pPr>
+        <w:jc w:val="both"/>
+      </w:pPr>
       <w:r>
         <w:pict w14:anchorId="7BC456F7">
-          <v:rect id="_x0000_i1113" style="width:0;height:1.5pt" o:hralign="center" o:hrstd="t" o:hr="t" fillcolor="#a0a0a0" stroked="f"/>
+          <v:rect id="_x0000_i1029" style="width:0;height:1.5pt" o:hralign="center" o:hrstd="t" o:hr="t" fillcolor="#a0a0a0" stroked="f"/>
         </w:pict>
       </w:r>
     </w:p>
     <w:p>
       <w:pPr>
         <w:pStyle w:val="Heading2"/>
-      </w:pPr>
+        <w:jc w:val="both"/>
+      </w:pPr>
+      <w:bookmarkStart w:id="7" w:name="_Toc193909472"/>
       <w:r>
         <w:t>3.2 Member Management</w:t>
       </w:r>
       <w:r>
         <w:t xml:space="preserve"> (Further Enhancement)</w:t>
       </w:r>
+      <w:bookmarkEnd w:id="7"/>
     </w:p>
     <w:p>
       <w:pPr>
@@ -530,6 +2714,7 @@
           <w:ilvl w:val="0"/>
           <w:numId w:val="3"/>
         </w:numPr>
+        <w:jc w:val="both"/>
       </w:pPr>
       <w:r>
         <w:rPr>
@@ -538,9 +2723,6 @@
         </w:rPr>
         <w:t>Member Registration:</w:t>
       </w:r>
-      <w:r>
-        <w:t xml:space="preserve"> </w:t>
-      </w:r>
     </w:p>
     <w:p>
       <w:pPr>
@@ -548,6 +2730,7 @@
           <w:ilvl w:val="1"/>
           <w:numId w:val="3"/>
         </w:numPr>
+        <w:jc w:val="both"/>
       </w:pPr>
       <w:r>
         <w:t>Librarians can register new members with essential personal details (name, address, contact information, etc.).</w:t>
@@ -559,6 +2742,7 @@
           <w:ilvl w:val="0"/>
           <w:numId w:val="3"/>
         </w:numPr>
+        <w:jc w:val="both"/>
       </w:pPr>
       <w:r>
         <w:rPr>
@@ -567,9 +2751,6 @@
         </w:rPr>
         <w:t>Member Information Management:</w:t>
       </w:r>
-      <w:r>
-        <w:t xml:space="preserve"> </w:t>
-      </w:r>
     </w:p>
     <w:p>
       <w:pPr>
@@ -577,6 +2758,7 @@
           <w:ilvl w:val="1"/>
           <w:numId w:val="3"/>
         </w:numPr>
+        <w:jc w:val="both"/>
       </w:pPr>
       <w:r>
         <w:t>Librarians can edit member information or delete members from the system as necessary.</w:t>
@@ -588,6 +2770,7 @@
           <w:ilvl w:val="0"/>
           <w:numId w:val="3"/>
         </w:numPr>
+        <w:jc w:val="both"/>
       </w:pPr>
       <w:r>
         <w:rPr>
@@ -596,9 +2779,6 @@
         </w:rPr>
         <w:t>Member Search:</w:t>
       </w:r>
-      <w:r>
-        <w:t xml:space="preserve"> </w:t>
-      </w:r>
     </w:p>
     <w:p>
       <w:pPr>
@@ -606,36 +2786,46 @@
           <w:ilvl w:val="1"/>
           <w:numId w:val="3"/>
         </w:numPr>
+        <w:jc w:val="both"/>
       </w:pPr>
       <w:r>
         <w:t>Librarians can search for members using parameters like name or ID to view details or perform actions.</w:t>
       </w:r>
     </w:p>
     <w:p>
+      <w:pPr>
+        <w:jc w:val="both"/>
+      </w:pPr>
       <w:r>
         <w:pict w14:anchorId="36493C2A">
-          <v:rect id="_x0000_i1114" style="width:0;height:1.5pt" o:hralign="center" o:hrstd="t" o:hr="t" fillcolor="#a0a0a0" stroked="f"/>
+          <v:rect id="_x0000_i1030" style="width:0;height:1.5pt" o:hralign="center" o:hrstd="t" o:hr="t" fillcolor="#a0a0a0" stroked="f"/>
         </w:pict>
       </w:r>
     </w:p>
     <w:p>
       <w:pPr>
         <w:pStyle w:val="Heading2"/>
-      </w:pPr>
+        <w:jc w:val="both"/>
+      </w:pPr>
+      <w:bookmarkStart w:id="8" w:name="_Toc193909473"/>
       <w:r>
         <w:t>3.3 Book Management</w:t>
       </w:r>
+      <w:bookmarkEnd w:id="8"/>
     </w:p>
     <w:p>
       <w:pPr>
         <w:pStyle w:val="Heading3"/>
-      </w:pPr>
+        <w:jc w:val="both"/>
+      </w:pPr>
+      <w:bookmarkStart w:id="9" w:name="_Toc193909474"/>
       <w:r>
         <w:t xml:space="preserve">3.3.1 </w:t>
       </w:r>
       <w:r>
         <w:t>Tasks</w:t>
       </w:r>
+      <w:bookmarkEnd w:id="9"/>
     </w:p>
     <w:p>
       <w:pPr>
@@ -644,9 +2834,10 @@
           <w:ilvl w:val="0"/>
           <w:numId w:val="12"/>
         </w:numPr>
-      </w:pPr>
-      <w:r>
-        <w:t xml:space="preserve">Implement CRUD operations for book management (add, update, delete, view). </w:t>
+        <w:jc w:val="both"/>
+      </w:pPr>
+      <w:r>
+        <w:t>Implement CRUD operations for book management (add, update, delete, view).</w:t>
       </w:r>
     </w:p>
     <w:p>
@@ -656,9 +2847,10 @@
           <w:ilvl w:val="0"/>
           <w:numId w:val="12"/>
         </w:numPr>
-      </w:pPr>
-      <w:r>
-        <w:t xml:space="preserve">Add search and filter functionality for books (e.g., by title, author, category). </w:t>
+        <w:jc w:val="both"/>
+      </w:pPr>
+      <w:r>
+        <w:t>Add search and filter functionality for books (e.g., by title, author, category).</w:t>
       </w:r>
     </w:p>
     <w:p>
@@ -668,15 +2860,18 @@
           <w:ilvl w:val="0"/>
           <w:numId w:val="12"/>
         </w:numPr>
-      </w:pPr>
-      <w:r>
-        <w:t xml:space="preserve">Track book status (available, borrowed, reserved). </w:t>
+        <w:jc w:val="both"/>
+      </w:pPr>
+      <w:r>
+        <w:t>Track book status (available, borrowed, reserved).</w:t>
       </w:r>
     </w:p>
     <w:p>
       <w:pPr>
         <w:pStyle w:val="Heading3"/>
-      </w:pPr>
+        <w:jc w:val="both"/>
+      </w:pPr>
+      <w:bookmarkStart w:id="10" w:name="_Toc193909475"/>
       <w:r>
         <w:lastRenderedPageBreak/>
         <w:t xml:space="preserve">3.3.2 </w:t>
@@ -684,6 +2879,7 @@
       <w:r>
         <w:t>Deliverable</w:t>
       </w:r>
+      <w:bookmarkEnd w:id="10"/>
     </w:p>
     <w:p>
       <w:pPr>
@@ -692,6 +2888,7 @@
           <w:ilvl w:val="0"/>
           <w:numId w:val="4"/>
         </w:numPr>
+        <w:jc w:val="both"/>
       </w:pPr>
       <w:r>
         <w:t>A fully functional book management system for admins.</w:t>
@@ -700,10 +2897,13 @@
     <w:p>
       <w:pPr>
         <w:pStyle w:val="Heading3"/>
-      </w:pPr>
+        <w:jc w:val="both"/>
+      </w:pPr>
+      <w:bookmarkStart w:id="11" w:name="_Toc193909476"/>
       <w:r>
         <w:t>3.3.3 Further Enhancement</w:t>
       </w:r>
+      <w:bookmarkEnd w:id="11"/>
     </w:p>
     <w:p>
       <w:pPr>
@@ -711,6 +2911,7 @@
           <w:ilvl w:val="0"/>
           <w:numId w:val="4"/>
         </w:numPr>
+        <w:jc w:val="both"/>
       </w:pPr>
       <w:r>
         <w:rPr>
@@ -719,9 +2920,6 @@
         </w:rPr>
         <w:t>Book CRUD Operations:</w:t>
       </w:r>
-      <w:r>
-        <w:t xml:space="preserve"> </w:t>
-      </w:r>
     </w:p>
     <w:p>
       <w:pPr>
@@ -729,6 +2927,7 @@
           <w:ilvl w:val="1"/>
           <w:numId w:val="4"/>
         </w:numPr>
+        <w:jc w:val="both"/>
       </w:pPr>
       <w:r>
         <w:t>Librarians can add new books, update existing books, delete books, and view book details.</w:t>
@@ -740,6 +2939,7 @@
           <w:ilvl w:val="0"/>
           <w:numId w:val="4"/>
         </w:numPr>
+        <w:jc w:val="both"/>
       </w:pPr>
       <w:r>
         <w:rPr>
@@ -748,9 +2948,6 @@
         </w:rPr>
         <w:t>Book Details:</w:t>
       </w:r>
-      <w:r>
-        <w:t xml:space="preserve"> </w:t>
-      </w:r>
     </w:p>
     <w:p>
       <w:pPr>
@@ -758,6 +2955,7 @@
           <w:ilvl w:val="1"/>
           <w:numId w:val="4"/>
         </w:numPr>
+        <w:jc w:val="both"/>
       </w:pPr>
       <w:r>
         <w:t xml:space="preserve">Each book will have details such as </w:t>
@@ -829,6 +3027,7 @@
           <w:ilvl w:val="0"/>
           <w:numId w:val="4"/>
         </w:numPr>
+        <w:jc w:val="both"/>
       </w:pPr>
       <w:r>
         <w:rPr>
@@ -837,9 +3036,6 @@
         </w:rPr>
         <w:t>Search and Filter Books:</w:t>
       </w:r>
-      <w:r>
-        <w:t xml:space="preserve"> </w:t>
-      </w:r>
     </w:p>
     <w:p>
       <w:pPr>
@@ -847,6 +3043,7 @@
           <w:ilvl w:val="1"/>
           <w:numId w:val="4"/>
         </w:numPr>
+        <w:jc w:val="both"/>
       </w:pPr>
       <w:r>
         <w:t>Members and librarians can search and filter books by various criteria such as title, author, category, or publication year.</w:t>
@@ -858,6 +3055,7 @@
           <w:ilvl w:val="0"/>
           <w:numId w:val="4"/>
         </w:numPr>
+        <w:jc w:val="both"/>
       </w:pPr>
       <w:r>
         <w:rPr>
@@ -866,9 +3064,6 @@
         </w:rPr>
         <w:t>Track Book Status:</w:t>
       </w:r>
-      <w:r>
-        <w:t xml:space="preserve"> </w:t>
-      </w:r>
     </w:p>
     <w:p>
       <w:pPr>
@@ -876,6 +3071,7 @@
           <w:ilvl w:val="1"/>
           <w:numId w:val="4"/>
         </w:numPr>
+        <w:jc w:val="both"/>
       </w:pPr>
       <w:r>
         <w:t xml:space="preserve">The system will track the </w:t>
@@ -890,30 +3086,39 @@
       </w:r>
     </w:p>
     <w:p>
+      <w:pPr>
+        <w:jc w:val="both"/>
+      </w:pPr>
       <w:r>
         <w:pict w14:anchorId="3295E99B">
-          <v:rect id="_x0000_i1115" style="width:0;height:1.5pt" o:hralign="center" o:hrstd="t" o:hr="t" fillcolor="#a0a0a0" stroked="f"/>
+          <v:rect id="_x0000_i1031" style="width:0;height:1.5pt" o:hralign="center" o:hrstd="t" o:hr="t" fillcolor="#a0a0a0" stroked="f"/>
         </w:pict>
       </w:r>
     </w:p>
     <w:p>
       <w:pPr>
         <w:pStyle w:val="Heading2"/>
-      </w:pPr>
+        <w:jc w:val="both"/>
+      </w:pPr>
+      <w:bookmarkStart w:id="12" w:name="_Toc193909477"/>
       <w:r>
         <w:t>3.4 Lending Management</w:t>
       </w:r>
+      <w:bookmarkEnd w:id="12"/>
     </w:p>
     <w:p>
       <w:pPr>
         <w:pStyle w:val="Heading3"/>
-      </w:pPr>
+        <w:jc w:val="both"/>
+      </w:pPr>
+      <w:bookmarkStart w:id="13" w:name="_Toc193909478"/>
       <w:r>
         <w:t xml:space="preserve">3.4.1 </w:t>
       </w:r>
       <w:r>
         <w:t>Tasks</w:t>
       </w:r>
+      <w:bookmarkEnd w:id="13"/>
     </w:p>
     <w:p>
       <w:pPr>
@@ -922,9 +3127,10 @@
           <w:ilvl w:val="0"/>
           <w:numId w:val="13"/>
         </w:numPr>
-      </w:pPr>
-      <w:r>
-        <w:t xml:space="preserve">Implement book search with advanced filters (e.g., by category, publication year). </w:t>
+        <w:jc w:val="both"/>
+      </w:pPr>
+      <w:r>
+        <w:t>Implement book search with advanced filters (e.g., by category, publication year).</w:t>
       </w:r>
     </w:p>
     <w:p>
@@ -934,9 +3140,10 @@
           <w:ilvl w:val="0"/>
           <w:numId w:val="13"/>
         </w:numPr>
-      </w:pPr>
-      <w:r>
-        <w:t xml:space="preserve">Add borrowing and returning functionality with due date tracking. </w:t>
+        <w:jc w:val="both"/>
+      </w:pPr>
+      <w:r>
+        <w:t>Add borrowing and returning functionality with due date tracking.</w:t>
       </w:r>
     </w:p>
     <w:p>
@@ -946,6 +3153,7 @@
           <w:ilvl w:val="0"/>
           <w:numId w:val="13"/>
         </w:numPr>
+        <w:jc w:val="both"/>
       </w:pPr>
       <w:r>
         <w:t>Display borrowing history for members.</w:t>
@@ -957,13 +3165,16 @@
     <w:p>
       <w:pPr>
         <w:pStyle w:val="Heading3"/>
-      </w:pPr>
+        <w:jc w:val="both"/>
+      </w:pPr>
+      <w:bookmarkStart w:id="14" w:name="_Toc193909479"/>
       <w:r>
         <w:t xml:space="preserve">3.4.2 </w:t>
       </w:r>
       <w:r>
         <w:t>Deliverable</w:t>
       </w:r>
+      <w:bookmarkEnd w:id="14"/>
     </w:p>
     <w:p>
       <w:pPr>
@@ -972,6 +3183,7 @@
           <w:ilvl w:val="0"/>
           <w:numId w:val="5"/>
         </w:numPr>
+        <w:jc w:val="both"/>
       </w:pPr>
       <w:r>
         <w:t>A fully functional book search, borrow, and return system.</w:t>
@@ -980,10 +3192,13 @@
     <w:p>
       <w:pPr>
         <w:pStyle w:val="Heading3"/>
-      </w:pPr>
+        <w:jc w:val="both"/>
+      </w:pPr>
+      <w:bookmarkStart w:id="15" w:name="_Toc193909480"/>
       <w:r>
         <w:t>3.4.3 Further Enhancement</w:t>
       </w:r>
+      <w:bookmarkEnd w:id="15"/>
     </w:p>
     <w:p>
       <w:pPr>
@@ -991,6 +3206,7 @@
           <w:ilvl w:val="0"/>
           <w:numId w:val="5"/>
         </w:numPr>
+        <w:jc w:val="both"/>
       </w:pPr>
       <w:r>
         <w:rPr>
@@ -999,9 +3215,6 @@
         </w:rPr>
         <w:t>Borrowing and Returning Books:</w:t>
       </w:r>
-      <w:r>
-        <w:t xml:space="preserve"> </w:t>
-      </w:r>
     </w:p>
     <w:p>
       <w:pPr>
@@ -1009,6 +3222,7 @@
           <w:ilvl w:val="1"/>
           <w:numId w:val="5"/>
         </w:numPr>
+        <w:jc w:val="both"/>
       </w:pPr>
       <w:r>
         <w:t>Members can borrow and return books through the system.</w:t>
@@ -1020,6 +3234,7 @@
           <w:ilvl w:val="0"/>
           <w:numId w:val="5"/>
         </w:numPr>
+        <w:jc w:val="both"/>
       </w:pPr>
       <w:r>
         <w:rPr>
@@ -1028,9 +3243,6 @@
         </w:rPr>
         <w:t>Borrowing History:</w:t>
       </w:r>
-      <w:r>
-        <w:t xml:space="preserve"> </w:t>
-      </w:r>
     </w:p>
     <w:p>
       <w:pPr>
@@ -1038,6 +3250,7 @@
           <w:ilvl w:val="1"/>
           <w:numId w:val="5"/>
         </w:numPr>
+        <w:jc w:val="both"/>
       </w:pPr>
       <w:r>
         <w:t>Members can view their past borrowing history, including borrowed books, return dates, and fines.</w:t>
@@ -1049,6 +3262,7 @@
           <w:ilvl w:val="0"/>
           <w:numId w:val="5"/>
         </w:numPr>
+        <w:jc w:val="both"/>
       </w:pPr>
       <w:r>
         <w:rPr>
@@ -1057,9 +3271,6 @@
         </w:rPr>
         <w:t>Reserve Books:</w:t>
       </w:r>
-      <w:r>
-        <w:t xml:space="preserve"> </w:t>
-      </w:r>
     </w:p>
     <w:p>
       <w:pPr>
@@ -1067,6 +3278,7 @@
           <w:ilvl w:val="1"/>
           <w:numId w:val="5"/>
         </w:numPr>
+        <w:jc w:val="both"/>
       </w:pPr>
       <w:r>
         <w:t>Members can reserve books that are currently unavailable.</w:t>
@@ -1078,6 +3290,7 @@
           <w:ilvl w:val="0"/>
           <w:numId w:val="5"/>
         </w:numPr>
+        <w:jc w:val="both"/>
       </w:pPr>
       <w:r>
         <w:rPr>
@@ -1086,9 +3299,6 @@
         </w:rPr>
         <w:t>Due Date Tracking:</w:t>
       </w:r>
-      <w:r>
-        <w:t xml:space="preserve"> </w:t>
-      </w:r>
     </w:p>
     <w:p>
       <w:pPr>
@@ -1096,6 +3306,7 @@
           <w:ilvl w:val="1"/>
           <w:numId w:val="5"/>
         </w:numPr>
+        <w:jc w:val="both"/>
       </w:pPr>
       <w:r>
         <w:lastRenderedPageBreak/>
@@ -1108,6 +3319,7 @@
           <w:ilvl w:val="0"/>
           <w:numId w:val="5"/>
         </w:numPr>
+        <w:jc w:val="both"/>
       </w:pPr>
       <w:r>
         <w:rPr>
@@ -1116,9 +3328,6 @@
         </w:rPr>
         <w:t>Fine Calculation:</w:t>
       </w:r>
-      <w:r>
-        <w:t xml:space="preserve"> </w:t>
-      </w:r>
     </w:p>
     <w:p>
       <w:pPr>
@@ -1126,48 +3335,64 @@
           <w:ilvl w:val="1"/>
           <w:numId w:val="5"/>
         </w:numPr>
+        <w:jc w:val="both"/>
       </w:pPr>
       <w:r>
         <w:t>If books are overdue, the system will automatically calculate fines based on the defined rules.</w:t>
       </w:r>
     </w:p>
     <w:p>
+      <w:pPr>
+        <w:jc w:val="both"/>
+      </w:pPr>
       <w:r>
         <w:pict w14:anchorId="3C2FAAB0">
-          <v:rect id="_x0000_i1116" style="width:0;height:1.5pt" o:hralign="center" o:hrstd="t" o:hr="t" fillcolor="#a0a0a0" stroked="f"/>
+          <v:rect id="_x0000_i1032" style="width:0;height:1.5pt" o:hralign="center" o:hrstd="t" o:hr="t" fillcolor="#a0a0a0" stroked="f"/>
         </w:pict>
       </w:r>
     </w:p>
     <w:p>
       <w:pPr>
         <w:pStyle w:val="Heading1"/>
-      </w:pPr>
+        <w:jc w:val="both"/>
+      </w:pPr>
+      <w:bookmarkStart w:id="16" w:name="_Toc193909481"/>
       <w:r>
         <w:t>4. Business Rules</w:t>
       </w:r>
-    </w:p>
-    <w:p>
+      <w:bookmarkEnd w:id="16"/>
+    </w:p>
+    <w:p>
+      <w:pPr>
+        <w:jc w:val="both"/>
+      </w:pPr>
       <w:r>
         <w:t>The following business rules will govern the system’s operation:</w:t>
       </w:r>
     </w:p>
     <w:p>
+      <w:pPr>
+        <w:jc w:val="both"/>
+      </w:pPr>
       <w:r>
         <w:pict w14:anchorId="0BB3F171">
-          <v:rect id="_x0000_i1117" style="width:0;height:1.5pt" o:hralign="center" o:hrstd="t" o:hr="t" fillcolor="#a0a0a0" stroked="f"/>
+          <v:rect id="_x0000_i1033" style="width:0;height:1.5pt" o:hralign="center" o:hrstd="t" o:hr="t" fillcolor="#a0a0a0" stroked="f"/>
         </w:pict>
       </w:r>
     </w:p>
     <w:p>
       <w:pPr>
         <w:pStyle w:val="Heading2"/>
-      </w:pPr>
+        <w:jc w:val="both"/>
+      </w:pPr>
+      <w:bookmarkStart w:id="17" w:name="_Toc193909482"/>
       <w:r>
         <w:t xml:space="preserve">4.1 </w:t>
       </w:r>
       <w:r>
         <w:t>Tasks</w:t>
       </w:r>
+      <w:bookmarkEnd w:id="17"/>
     </w:p>
     <w:p>
       <w:pPr>
@@ -1176,9 +3401,10 @@
           <w:ilvl w:val="0"/>
           <w:numId w:val="14"/>
         </w:numPr>
-      </w:pPr>
-      <w:r>
-        <w:t xml:space="preserve">Implement scheduled tasks to check for overdue books. </w:t>
+        <w:jc w:val="both"/>
+      </w:pPr>
+      <w:r>
+        <w:t>Implement scheduled tasks to check for overdue books.</w:t>
       </w:r>
     </w:p>
     <w:p>
@@ -1188,6 +3414,7 @@
           <w:ilvl w:val="0"/>
           <w:numId w:val="14"/>
         </w:numPr>
+        <w:jc w:val="both"/>
       </w:pPr>
       <w:r>
         <w:t>Display overdue notifications in the UI.</w:t>
@@ -1200,21 +3427,25 @@
           <w:ilvl w:val="0"/>
           <w:numId w:val="14"/>
         </w:numPr>
-      </w:pPr>
-      <w:r>
-        <w:t xml:space="preserve">Calculate fines for overdue books. </w:t>
+        <w:jc w:val="both"/>
+      </w:pPr>
+      <w:r>
+        <w:t>Calculate fines for overdue books.</w:t>
       </w:r>
     </w:p>
     <w:p>
       <w:pPr>
         <w:pStyle w:val="Heading2"/>
-      </w:pPr>
+        <w:jc w:val="both"/>
+      </w:pPr>
+      <w:bookmarkStart w:id="18" w:name="_Toc193909483"/>
       <w:r>
         <w:t xml:space="preserve">4.2 </w:t>
       </w:r>
       <w:r>
         <w:t>Deliverable</w:t>
       </w:r>
+      <w:bookmarkEnd w:id="18"/>
     </w:p>
     <w:p>
       <w:pPr>
@@ -1223,6 +3454,7 @@
           <w:ilvl w:val="0"/>
           <w:numId w:val="15"/>
         </w:numPr>
+        <w:jc w:val="both"/>
       </w:pPr>
       <w:r>
         <w:t>A fully functional overdue notification and fine calculation system.</w:t>
@@ -1231,15 +3463,20 @@
     <w:p>
       <w:pPr>
         <w:pStyle w:val="Heading2"/>
-      </w:pPr>
+        <w:jc w:val="both"/>
+      </w:pPr>
+      <w:bookmarkStart w:id="19" w:name="_Toc193909484"/>
       <w:r>
         <w:t>4.3 Further Enhancement</w:t>
       </w:r>
+      <w:bookmarkEnd w:id="19"/>
     </w:p>
     <w:p>
       <w:pPr>
         <w:pStyle w:val="Heading3"/>
-      </w:pPr>
+        <w:jc w:val="both"/>
+      </w:pPr>
+      <w:bookmarkStart w:id="20" w:name="_Toc193909485"/>
       <w:r>
         <w:t>4.</w:t>
       </w:r>
@@ -1249,6 +3486,7 @@
       <w:r>
         <w:t>1 Membership Rules</w:t>
       </w:r>
+      <w:bookmarkEnd w:id="20"/>
     </w:p>
     <w:p>
       <w:pPr>
@@ -1256,6 +3494,7 @@
           <w:ilvl w:val="0"/>
           <w:numId w:val="6"/>
         </w:numPr>
+        <w:jc w:val="both"/>
       </w:pPr>
       <w:r>
         <w:rPr>
@@ -1264,9 +3503,6 @@
         </w:rPr>
         <w:t>Borrowing Limit:</w:t>
       </w:r>
-      <w:r>
-        <w:t xml:space="preserve"> </w:t>
-      </w:r>
     </w:p>
     <w:p>
       <w:pPr>
@@ -1274,6 +3510,7 @@
           <w:ilvl w:val="1"/>
           <w:numId w:val="6"/>
         </w:numPr>
+        <w:jc w:val="both"/>
       </w:pPr>
       <w:r>
         <w:t xml:space="preserve">A member can borrow a maximum of </w:t>
@@ -1295,6 +3532,7 @@
           <w:ilvl w:val="0"/>
           <w:numId w:val="6"/>
         </w:numPr>
+        <w:jc w:val="both"/>
       </w:pPr>
       <w:r>
         <w:rPr>
@@ -1303,9 +3541,6 @@
         </w:rPr>
         <w:t>Membership Validity:</w:t>
       </w:r>
-      <w:r>
-        <w:t xml:space="preserve"> </w:t>
-      </w:r>
     </w:p>
     <w:p>
       <w:pPr>
@@ -1313,6 +3548,7 @@
           <w:ilvl w:val="1"/>
           <w:numId w:val="6"/>
         </w:numPr>
+        <w:jc w:val="both"/>
       </w:pPr>
       <w:r>
         <w:t xml:space="preserve">A member’s membership is valid for </w:t>
@@ -1334,6 +3570,7 @@
           <w:ilvl w:val="0"/>
           <w:numId w:val="6"/>
         </w:numPr>
+        <w:jc w:val="both"/>
       </w:pPr>
       <w:r>
         <w:rPr>
@@ -1342,9 +3579,6 @@
         </w:rPr>
         <w:t>Active Membership Requirement:</w:t>
       </w:r>
-      <w:r>
-        <w:t xml:space="preserve"> </w:t>
-      </w:r>
     </w:p>
     <w:p>
       <w:pPr>
@@ -1352,30 +3586,33 @@
           <w:ilvl w:val="1"/>
           <w:numId w:val="6"/>
         </w:numPr>
+        <w:jc w:val="both"/>
       </w:pPr>
       <w:r>
         <w:t>Only members with valid, active memberships can borrow books.</w:t>
       </w:r>
     </w:p>
     <w:p>
+      <w:pPr>
+        <w:jc w:val="both"/>
+      </w:pPr>
       <w:r>
         <w:pict w14:anchorId="114224D1">
-          <v:rect id="_x0000_i1118" style="width:0;height:1.5pt" o:hralign="center" o:hrstd="t" o:hr="t" fillcolor="#a0a0a0" stroked="f"/>
+          <v:rect id="_x0000_i1034" style="width:0;height:1.5pt" o:hralign="center" o:hrstd="t" o:hr="t" fillcolor="#a0a0a0" stroked="f"/>
         </w:pict>
       </w:r>
     </w:p>
     <w:p>
       <w:pPr>
         <w:pStyle w:val="Heading3"/>
-      </w:pPr>
+        <w:jc w:val="both"/>
+      </w:pPr>
+      <w:bookmarkStart w:id="21" w:name="_Toc193909486"/>
       <w:r>
         <w:t>4.</w:t>
       </w:r>
       <w:r>
-        <w:t>3.</w:t>
-      </w:r>
-      <w:r>
-        <w:t>2</w:t>
+        <w:t>3.2</w:t>
       </w:r>
       <w:r>
         <w:t xml:space="preserve"> </w:t>
@@ -1383,6 +3620,7 @@
       <w:r>
         <w:t>Lending Rules</w:t>
       </w:r>
+      <w:bookmarkEnd w:id="21"/>
     </w:p>
     <w:p>
       <w:pPr>
@@ -1390,6 +3628,7 @@
           <w:ilvl w:val="0"/>
           <w:numId w:val="7"/>
         </w:numPr>
+        <w:jc w:val="both"/>
       </w:pPr>
       <w:r>
         <w:rPr>
@@ -1398,9 +3637,6 @@
         </w:rPr>
         <w:t>Loan Duration:</w:t>
       </w:r>
-      <w:r>
-        <w:t xml:space="preserve"> </w:t>
-      </w:r>
     </w:p>
     <w:p>
       <w:pPr>
@@ -1408,6 +3644,7 @@
           <w:ilvl w:val="1"/>
           <w:numId w:val="7"/>
         </w:numPr>
+        <w:jc w:val="both"/>
       </w:pPr>
       <w:r>
         <w:t xml:space="preserve">The standard loan period for a book is </w:t>
@@ -1429,6 +3666,7 @@
           <w:ilvl w:val="0"/>
           <w:numId w:val="7"/>
         </w:numPr>
+        <w:jc w:val="both"/>
       </w:pPr>
       <w:r>
         <w:rPr>
@@ -1437,9 +3675,6 @@
         </w:rPr>
         <w:t>Renewal Limit:</w:t>
       </w:r>
-      <w:r>
-        <w:t xml:space="preserve"> </w:t>
-      </w:r>
     </w:p>
     <w:p>
       <w:pPr>
@@ -1447,6 +3682,7 @@
           <w:ilvl w:val="1"/>
           <w:numId w:val="7"/>
         </w:numPr>
+        <w:jc w:val="both"/>
       </w:pPr>
       <w:r>
         <w:t xml:space="preserve">A member can renew a borrowed book a maximum of </w:t>
@@ -1468,6 +3704,7 @@
           <w:ilvl w:val="0"/>
           <w:numId w:val="7"/>
         </w:numPr>
+        <w:jc w:val="both"/>
       </w:pPr>
       <w:r>
         <w:rPr>
@@ -1476,9 +3713,6 @@
         </w:rPr>
         <w:t>Overdue Books:</w:t>
       </w:r>
-      <w:r>
-        <w:t xml:space="preserve"> </w:t>
-      </w:r>
     </w:p>
     <w:p>
       <w:pPr>
@@ -1486,6 +3720,7 @@
           <w:ilvl w:val="1"/>
           <w:numId w:val="7"/>
         </w:numPr>
+        <w:jc w:val="both"/>
       </w:pPr>
       <w:r>
         <w:t xml:space="preserve">A member cannot borrow additional books if they have any </w:t>
@@ -1507,6 +3742,7 @@
           <w:ilvl w:val="0"/>
           <w:numId w:val="7"/>
         </w:numPr>
+        <w:jc w:val="both"/>
       </w:pPr>
       <w:r>
         <w:rPr>
@@ -1515,9 +3751,6 @@
         </w:rPr>
         <w:t>Fine Limit:</w:t>
       </w:r>
-      <w:r>
-        <w:t xml:space="preserve"> </w:t>
-      </w:r>
     </w:p>
     <w:p>
       <w:pPr>
@@ -1525,6 +3758,7 @@
           <w:ilvl w:val="1"/>
           <w:numId w:val="7"/>
         </w:numPr>
+        <w:jc w:val="both"/>
       </w:pPr>
       <w:r>
         <w:lastRenderedPageBreak/>
@@ -1542,16 +3776,21 @@
       </w:r>
     </w:p>
     <w:p>
+      <w:pPr>
+        <w:jc w:val="both"/>
+      </w:pPr>
       <w:r>
         <w:pict w14:anchorId="318B1236">
-          <v:rect id="_x0000_i1119" style="width:0;height:1.5pt" o:hralign="center" o:hrstd="t" o:hr="t" fillcolor="#a0a0a0" stroked="f"/>
+          <v:rect id="_x0000_i1035" style="width:0;height:1.5pt" o:hralign="center" o:hrstd="t" o:hr="t" fillcolor="#a0a0a0" stroked="f"/>
         </w:pict>
       </w:r>
     </w:p>
     <w:p>
       <w:pPr>
         <w:pStyle w:val="Heading3"/>
-      </w:pPr>
+        <w:jc w:val="both"/>
+      </w:pPr>
+      <w:bookmarkStart w:id="22" w:name="_Toc193909487"/>
       <w:r>
         <w:t>4</w:t>
       </w:r>
@@ -1561,6 +3800,7 @@
       <w:r>
         <w:t>.3 Fine Calculation Rules</w:t>
       </w:r>
+      <w:bookmarkEnd w:id="22"/>
     </w:p>
     <w:p>
       <w:pPr>
@@ -1568,6 +3808,7 @@
           <w:ilvl w:val="0"/>
           <w:numId w:val="8"/>
         </w:numPr>
+        <w:jc w:val="both"/>
       </w:pPr>
       <w:r>
         <w:rPr>
@@ -1576,9 +3817,6 @@
         </w:rPr>
         <w:t>Overdue Fine:</w:t>
       </w:r>
-      <w:r>
-        <w:t xml:space="preserve"> </w:t>
-      </w:r>
     </w:p>
     <w:p>
       <w:pPr>
@@ -1586,6 +3824,7 @@
           <w:ilvl w:val="1"/>
           <w:numId w:val="8"/>
         </w:numPr>
+        <w:jc w:val="both"/>
       </w:pPr>
       <w:r>
         <w:t xml:space="preserve">A fine of </w:t>
@@ -1607,6 +3846,7 @@
           <w:ilvl w:val="0"/>
           <w:numId w:val="8"/>
         </w:numPr>
+        <w:jc w:val="both"/>
       </w:pPr>
       <w:r>
         <w:rPr>
@@ -1615,9 +3855,6 @@
         </w:rPr>
         <w:t>Fine Accumulation:</w:t>
       </w:r>
-      <w:r>
-        <w:t xml:space="preserve"> </w:t>
-      </w:r>
     </w:p>
     <w:p>
       <w:pPr>
@@ -1625,6 +3862,7 @@
           <w:ilvl w:val="1"/>
           <w:numId w:val="8"/>
         </w:numPr>
+        <w:jc w:val="both"/>
       </w:pPr>
       <w:r>
         <w:t xml:space="preserve">The fine will start accumulating from the </w:t>
@@ -1646,6 +3884,7 @@
           <w:ilvl w:val="0"/>
           <w:numId w:val="8"/>
         </w:numPr>
+        <w:jc w:val="both"/>
       </w:pPr>
       <w:r>
         <w:rPr>
@@ -1654,9 +3893,6 @@
         </w:rPr>
         <w:t>Maximum Fine per Book:</w:t>
       </w:r>
-      <w:r>
-        <w:t xml:space="preserve"> </w:t>
-      </w:r>
     </w:p>
     <w:p>
       <w:pPr>
@@ -1664,6 +3900,7 @@
           <w:ilvl w:val="1"/>
           <w:numId w:val="8"/>
         </w:numPr>
+        <w:jc w:val="both"/>
       </w:pPr>
       <w:r>
         <w:t xml:space="preserve">The maximum fine that can be accumulated per book is </w:t>
@@ -1680,56 +3917,77 @@
       </w:r>
     </w:p>
     <w:p>
+      <w:pPr>
+        <w:jc w:val="both"/>
+      </w:pPr>
       <w:r>
         <w:pict w14:anchorId="3F466281">
-          <v:rect id="_x0000_i1120" style="width:0;height:1.5pt" o:hralign="center" o:hrstd="t" o:hr="t" fillcolor="#a0a0a0" stroked="f"/>
+          <v:rect id="_x0000_i1036" style="width:0;height:1.5pt" o:hralign="center" o:hrstd="t" o:hr="t" fillcolor="#a0a0a0" stroked="f"/>
         </w:pict>
       </w:r>
     </w:p>
     <w:p>
       <w:pPr>
         <w:pStyle w:val="Heading1"/>
-      </w:pPr>
+        <w:jc w:val="both"/>
+      </w:pPr>
+      <w:bookmarkStart w:id="23" w:name="_Toc193909488"/>
       <w:r>
         <w:t xml:space="preserve">5. </w:t>
       </w:r>
       <w:r>
         <w:t>Integration, Testing &amp; Final Documentation</w:t>
       </w:r>
+      <w:bookmarkEnd w:id="23"/>
     </w:p>
     <w:p>
       <w:pPr>
         <w:pStyle w:val="Heading2"/>
-      </w:pPr>
+        <w:jc w:val="both"/>
+      </w:pPr>
+      <w:bookmarkStart w:id="24" w:name="_Toc193909489"/>
       <w:r>
         <w:t xml:space="preserve">5.1 </w:t>
       </w:r>
       <w:r>
-        <w:t xml:space="preserve">Tasks: </w:t>
-      </w:r>
-    </w:p>
-    <w:p>
-      <w:r>
-        <w:t xml:space="preserve">Integrate frontend and backend APIs. </w:t>
-      </w:r>
-    </w:p>
-    <w:p>
-      <w:r>
-        <w:t xml:space="preserve">Perform unit and integration testing. </w:t>
+        <w:t>Tasks:</w:t>
+      </w:r>
+      <w:bookmarkEnd w:id="24"/>
+    </w:p>
+    <w:p>
+      <w:pPr>
+        <w:jc w:val="both"/>
+      </w:pPr>
+      <w:r>
+        <w:t>Integrate frontend and backend APIs.</w:t>
+      </w:r>
+    </w:p>
+    <w:p>
+      <w:pPr>
+        <w:jc w:val="both"/>
+      </w:pPr>
+      <w:r>
+        <w:t>Perform unit and integration testing.</w:t>
       </w:r>
     </w:p>
     <w:p>
       <w:pPr>
         <w:pStyle w:val="Heading2"/>
-      </w:pPr>
+        <w:jc w:val="both"/>
+      </w:pPr>
+      <w:bookmarkStart w:id="25" w:name="_Toc193909490"/>
       <w:r>
         <w:t xml:space="preserve">5.2 </w:t>
       </w:r>
       <w:r>
         <w:t>Deliverable</w:t>
       </w:r>
-    </w:p>
-    <w:p>
+      <w:bookmarkEnd w:id="25"/>
+    </w:p>
+    <w:p>
+      <w:pPr>
+        <w:jc w:val="both"/>
+      </w:pPr>
       <w:r>
         <w:t>A fully integrated, tested project with complete documentation</w:t>
       </w:r>
@@ -1746,15 +4004,21 @@
     <w:p>
       <w:pPr>
         <w:pStyle w:val="Heading1"/>
-      </w:pPr>
+        <w:jc w:val="both"/>
+      </w:pPr>
+      <w:bookmarkStart w:id="26" w:name="_Toc193909491"/>
       <w:r>
         <w:t>6</w:t>
       </w:r>
       <w:r>
         <w:t>. Technical Requirements</w:t>
       </w:r>
-    </w:p>
-    <w:p>
+      <w:bookmarkEnd w:id="26"/>
+    </w:p>
+    <w:p>
+      <w:pPr>
+        <w:jc w:val="both"/>
+      </w:pPr>
       <w:r>
         <w:t>To meet the project goals and support the key features, the LMS will incorporate the following technical components:</w:t>
       </w:r>
@@ -1765,6 +4029,7 @@
           <w:ilvl w:val="0"/>
           <w:numId w:val="9"/>
         </w:numPr>
+        <w:jc w:val="both"/>
       </w:pPr>
       <w:r>
         <w:rPr>
@@ -1773,9 +4038,6 @@
         </w:rPr>
         <w:t>Backend:</w:t>
       </w:r>
-      <w:r>
-        <w:t xml:space="preserve"> </w:t>
-      </w:r>
     </w:p>
     <w:p>
       <w:pPr>
@@ -1783,6 +4045,7 @@
           <w:ilvl w:val="1"/>
           <w:numId w:val="9"/>
         </w:numPr>
+        <w:jc w:val="both"/>
       </w:pPr>
       <w:r>
         <w:t xml:space="preserve">Developed using </w:t>
@@ -1804,6 +4067,7 @@
           <w:ilvl w:val="0"/>
           <w:numId w:val="9"/>
         </w:numPr>
+        <w:jc w:val="both"/>
       </w:pPr>
       <w:r>
         <w:rPr>
@@ -1812,9 +4076,6 @@
         </w:rPr>
         <w:t>Frontend:</w:t>
       </w:r>
-      <w:r>
-        <w:t xml:space="preserve"> </w:t>
-      </w:r>
     </w:p>
     <w:p>
       <w:pPr>
@@ -1822,6 +4083,7 @@
           <w:ilvl w:val="1"/>
           <w:numId w:val="9"/>
         </w:numPr>
+        <w:jc w:val="both"/>
       </w:pPr>
       <w:r>
         <w:t xml:space="preserve">Developed using </w:t>
@@ -1843,6 +4105,7 @@
           <w:ilvl w:val="0"/>
           <w:numId w:val="9"/>
         </w:numPr>
+        <w:jc w:val="both"/>
       </w:pPr>
       <w:r>
         <w:rPr>
@@ -1851,9 +4114,6 @@
         </w:rPr>
         <w:t>Database:</w:t>
       </w:r>
-      <w:r>
-        <w:t xml:space="preserve"> </w:t>
-      </w:r>
     </w:p>
     <w:p>
       <w:pPr>
@@ -1861,6 +4121,7 @@
           <w:ilvl w:val="1"/>
           <w:numId w:val="9"/>
         </w:numPr>
+        <w:jc w:val="both"/>
       </w:pPr>
       <w:r>
         <w:rPr>
@@ -1879,6 +4140,7 @@
           <w:ilvl w:val="0"/>
           <w:numId w:val="9"/>
         </w:numPr>
+        <w:jc w:val="both"/>
       </w:pPr>
       <w:r>
         <w:rPr>
@@ -1901,9 +4163,6 @@
         </w:rPr>
         <w:t>(Optional):</w:t>
       </w:r>
-      <w:r>
-        <w:t xml:space="preserve"> </w:t>
-      </w:r>
     </w:p>
     <w:p>
       <w:pPr>
@@ -1911,6 +4170,7 @@
           <w:ilvl w:val="1"/>
           <w:numId w:val="9"/>
         </w:numPr>
+        <w:jc w:val="both"/>
       </w:pPr>
       <w:r>
         <w:t xml:space="preserve">User authentication will be handled using </w:t>
@@ -1932,6 +4192,7 @@
           <w:ilvl w:val="0"/>
           <w:numId w:val="9"/>
         </w:numPr>
+        <w:jc w:val="both"/>
       </w:pPr>
       <w:r>
         <w:rPr>
@@ -1941,9 +4202,6 @@
         <w:lastRenderedPageBreak/>
         <w:t>Cloud Deployment (Optional):</w:t>
       </w:r>
-      <w:r>
-        <w:t xml:space="preserve"> </w:t>
-      </w:r>
     </w:p>
     <w:p>
       <w:pPr>
@@ -1951,6 +4209,7 @@
           <w:ilvl w:val="1"/>
           <w:numId w:val="9"/>
         </w:numPr>
+        <w:jc w:val="both"/>
       </w:pPr>
       <w:r>
         <w:t xml:space="preserve">The application can be deployed on a cloud service like </w:t>
@@ -1967,22 +4226,28 @@
       </w:r>
     </w:p>
     <w:p>
+      <w:pPr>
+        <w:jc w:val="both"/>
+      </w:pPr>
       <w:r>
         <w:pict w14:anchorId="0A3DD43F">
-          <v:rect id="_x0000_i1121" style="width:0;height:1.5pt" o:hralign="center" o:hrstd="t" o:hr="t" fillcolor="#a0a0a0" stroked="f"/>
+          <v:rect id="_x0000_i1037" style="width:0;height:1.5pt" o:hralign="center" o:hrstd="t" o:hr="t" fillcolor="#a0a0a0" stroked="f"/>
         </w:pict>
       </w:r>
     </w:p>
     <w:p>
       <w:pPr>
         <w:pStyle w:val="Heading1"/>
-      </w:pPr>
+        <w:jc w:val="both"/>
+      </w:pPr>
+      <w:bookmarkStart w:id="27" w:name="_Toc193909492"/>
       <w:r>
         <w:t>7</w:t>
       </w:r>
       <w:r>
         <w:t>. Conclusion</w:t>
       </w:r>
+      <w:bookmarkEnd w:id="27"/>
     </w:p>
     <w:p>
       <w:pPr>
@@ -2003,18 +4268,28 @@
       </w:r>
     </w:p>
     <w:p>
+      <w:pPr>
+        <w:jc w:val="both"/>
+      </w:pPr>
       <w:r>
         <w:pict w14:anchorId="01041F27">
-          <v:rect id="_x0000_i1122" style="width:0;height:1.5pt" o:hralign="center" o:hrstd="t" o:hr="t" fillcolor="#a0a0a0" stroked="f"/>
+          <v:rect id="_x0000_i1038" style="width:0;height:1.5pt" o:hralign="center" o:hrstd="t" o:hr="t" fillcolor="#a0a0a0" stroked="f"/>
         </w:pict>
       </w:r>
     </w:p>
     <w:p>
+      <w:pPr>
+        <w:jc w:val="both"/>
+      </w:pPr>
       <w:r>
         <w:t>This document outlines the high-level goals and requirements for the system, which will be further detailed during the design and development phases.</w:t>
       </w:r>
     </w:p>
-    <w:p/>
+    <w:p>
+      <w:pPr>
+        <w:jc w:val="both"/>
+      </w:pPr>
+    </w:p>
     <w:sectPr>
       <w:pgSz w:w="11906" w:h="16838"/>
       <w:pgMar w:top="1440" w:right="1440" w:bottom="1440" w:left="1440" w:header="708" w:footer="708" w:gutter="0"/>
@@ -4771,6 +7046,7 @@
   <w:style w:type="character" w:default="1" w:styleId="DefaultParagraphFont">
     <w:name w:val="Default Paragraph Font"/>
     <w:uiPriority w:val="1"/>
+    <w:semiHidden/>
     <w:unhideWhenUsed/>
   </w:style>
   <w:style w:type="table" w:default="1" w:styleId="TableNormal">
@@ -5082,6 +7358,174 @@
       <w:spacing w:val="5"/>
     </w:rPr>
   </w:style>
+  <w:style w:type="paragraph" w:styleId="TOC1">
+    <w:name w:val="toc 1"/>
+    <w:basedOn w:val="Normal"/>
+    <w:next w:val="Normal"/>
+    <w:autoRedefine/>
+    <w:uiPriority w:val="39"/>
+    <w:unhideWhenUsed/>
+    <w:rsid w:val="00850A38"/>
+    <w:pPr>
+      <w:spacing w:before="360" w:after="0"/>
+    </w:pPr>
+    <w:rPr>
+      <w:rFonts w:asciiTheme="majorHAnsi" w:hAnsiTheme="majorHAnsi"/>
+      <w:b/>
+      <w:bCs/>
+      <w:caps/>
+      <w:sz w:val="24"/>
+      <w:szCs w:val="24"/>
+    </w:rPr>
+  </w:style>
+  <w:style w:type="paragraph" w:styleId="TOC2">
+    <w:name w:val="toc 2"/>
+    <w:basedOn w:val="Normal"/>
+    <w:next w:val="Normal"/>
+    <w:autoRedefine/>
+    <w:uiPriority w:val="39"/>
+    <w:unhideWhenUsed/>
+    <w:rsid w:val="00850A38"/>
+    <w:pPr>
+      <w:spacing w:before="240" w:after="0"/>
+    </w:pPr>
+    <w:rPr>
+      <w:b/>
+      <w:bCs/>
+      <w:sz w:val="20"/>
+      <w:szCs w:val="20"/>
+    </w:rPr>
+  </w:style>
+  <w:style w:type="paragraph" w:styleId="TOC3">
+    <w:name w:val="toc 3"/>
+    <w:basedOn w:val="Normal"/>
+    <w:next w:val="Normal"/>
+    <w:autoRedefine/>
+    <w:uiPriority w:val="39"/>
+    <w:unhideWhenUsed/>
+    <w:rsid w:val="00850A38"/>
+    <w:pPr>
+      <w:spacing w:after="0"/>
+      <w:ind w:left="220"/>
+    </w:pPr>
+    <w:rPr>
+      <w:sz w:val="20"/>
+      <w:szCs w:val="20"/>
+    </w:rPr>
+  </w:style>
+  <w:style w:type="paragraph" w:styleId="TOC4">
+    <w:name w:val="toc 4"/>
+    <w:basedOn w:val="Normal"/>
+    <w:next w:val="Normal"/>
+    <w:autoRedefine/>
+    <w:uiPriority w:val="39"/>
+    <w:unhideWhenUsed/>
+    <w:rsid w:val="00850A38"/>
+    <w:pPr>
+      <w:spacing w:after="0"/>
+      <w:ind w:left="440"/>
+    </w:pPr>
+    <w:rPr>
+      <w:sz w:val="20"/>
+      <w:szCs w:val="20"/>
+    </w:rPr>
+  </w:style>
+  <w:style w:type="paragraph" w:styleId="TOC5">
+    <w:name w:val="toc 5"/>
+    <w:basedOn w:val="Normal"/>
+    <w:next w:val="Normal"/>
+    <w:autoRedefine/>
+    <w:uiPriority w:val="39"/>
+    <w:unhideWhenUsed/>
+    <w:rsid w:val="00850A38"/>
+    <w:pPr>
+      <w:spacing w:after="0"/>
+      <w:ind w:left="660"/>
+    </w:pPr>
+    <w:rPr>
+      <w:sz w:val="20"/>
+      <w:szCs w:val="20"/>
+    </w:rPr>
+  </w:style>
+  <w:style w:type="paragraph" w:styleId="TOC6">
+    <w:name w:val="toc 6"/>
+    <w:basedOn w:val="Normal"/>
+    <w:next w:val="Normal"/>
+    <w:autoRedefine/>
+    <w:uiPriority w:val="39"/>
+    <w:unhideWhenUsed/>
+    <w:rsid w:val="00850A38"/>
+    <w:pPr>
+      <w:spacing w:after="0"/>
+      <w:ind w:left="880"/>
+    </w:pPr>
+    <w:rPr>
+      <w:sz w:val="20"/>
+      <w:szCs w:val="20"/>
+    </w:rPr>
+  </w:style>
+  <w:style w:type="paragraph" w:styleId="TOC7">
+    <w:name w:val="toc 7"/>
+    <w:basedOn w:val="Normal"/>
+    <w:next w:val="Normal"/>
+    <w:autoRedefine/>
+    <w:uiPriority w:val="39"/>
+    <w:unhideWhenUsed/>
+    <w:rsid w:val="00850A38"/>
+    <w:pPr>
+      <w:spacing w:after="0"/>
+      <w:ind w:left="1100"/>
+    </w:pPr>
+    <w:rPr>
+      <w:sz w:val="20"/>
+      <w:szCs w:val="20"/>
+    </w:rPr>
+  </w:style>
+  <w:style w:type="paragraph" w:styleId="TOC8">
+    <w:name w:val="toc 8"/>
+    <w:basedOn w:val="Normal"/>
+    <w:next w:val="Normal"/>
+    <w:autoRedefine/>
+    <w:uiPriority w:val="39"/>
+    <w:unhideWhenUsed/>
+    <w:rsid w:val="00850A38"/>
+    <w:pPr>
+      <w:spacing w:after="0"/>
+      <w:ind w:left="1320"/>
+    </w:pPr>
+    <w:rPr>
+      <w:sz w:val="20"/>
+      <w:szCs w:val="20"/>
+    </w:rPr>
+  </w:style>
+  <w:style w:type="paragraph" w:styleId="TOC9">
+    <w:name w:val="toc 9"/>
+    <w:basedOn w:val="Normal"/>
+    <w:next w:val="Normal"/>
+    <w:autoRedefine/>
+    <w:uiPriority w:val="39"/>
+    <w:unhideWhenUsed/>
+    <w:rsid w:val="00850A38"/>
+    <w:pPr>
+      <w:spacing w:after="0"/>
+      <w:ind w:left="1540"/>
+    </w:pPr>
+    <w:rPr>
+      <w:sz w:val="20"/>
+      <w:szCs w:val="20"/>
+    </w:rPr>
+  </w:style>
+  <w:style w:type="character" w:styleId="Hyperlink">
+    <w:name w:val="Hyperlink"/>
+    <w:basedOn w:val="DefaultParagraphFont"/>
+    <w:uiPriority w:val="99"/>
+    <w:unhideWhenUsed/>
+    <w:rsid w:val="00850A38"/>
+    <w:rPr>
+      <w:color w:val="467886" w:themeColor="hyperlink"/>
+      <w:u w:val="single"/>
+    </w:rPr>
+  </w:style>
 </w:styles>
 </file>
 
